--- a/Requirements/Presentations/Combined Scope for GreenSheets redesign - OGA version.docx
+++ b/Requirements/Presentations/Combined Scope for GreenSheets redesign - OGA version.docx
@@ -18,66 +18,26 @@
           <w:sz w:val="24"/>
           <w:szCs w:val="24"/>
         </w:rPr>
-        <w:t xml:space="preserve">Combined CBIIT and OGA high level scope for </w:t>
-      </w:r>
-      <w:proofErr w:type="spellStart"/>
-      <w:r>
-        <w:rPr>
-          <w:rFonts w:ascii="Arial" w:hAnsi="Arial" w:cs="Arial"/>
-          <w:b/>
-          <w:sz w:val="24"/>
-          <w:szCs w:val="24"/>
-        </w:rPr>
-        <w:t>GreenSheets</w:t>
-      </w:r>
-      <w:proofErr w:type="spellEnd"/>
-      <w:r>
-        <w:rPr>
-          <w:rFonts w:ascii="Arial" w:hAnsi="Arial" w:cs="Arial"/>
-          <w:b/>
-          <w:sz w:val="24"/>
-          <w:szCs w:val="24"/>
-        </w:rPr>
-        <w:t xml:space="preserve"> re-design project</w:t>
-      </w:r>
-    </w:p>
-    <w:p>
-      <w:pPr>
-        <w:rPr>
-          <w:rFonts w:ascii="Arial" w:hAnsi="Arial" w:cs="Arial"/>
-          <w:color w:val="000000"/>
-          <w:sz w:val="18"/>
-          <w:szCs w:val="18"/>
-        </w:rPr>
-      </w:pPr>
-      <w:r>
-        <w:rPr>
-          <w:rFonts w:ascii="Arial" w:hAnsi="Arial" w:cs="Arial"/>
-          <w:color w:val="000000"/>
-          <w:sz w:val="18"/>
-          <w:szCs w:val="18"/>
-        </w:rPr>
-        <w:t xml:space="preserve">The </w:t>
-      </w:r>
-      <w:proofErr w:type="spellStart"/>
-      <w:r>
-        <w:rPr>
-          <w:rFonts w:ascii="Arial" w:hAnsi="Arial" w:cs="Arial"/>
-          <w:color w:val="000000"/>
-          <w:sz w:val="18"/>
-          <w:szCs w:val="18"/>
-        </w:rPr>
-        <w:t>Greensheets</w:t>
-      </w:r>
-      <w:proofErr w:type="spellEnd"/>
-      <w:r>
-        <w:rPr>
-          <w:rFonts w:ascii="Arial" w:hAnsi="Arial" w:cs="Arial"/>
-          <w:color w:val="000000"/>
-          <w:sz w:val="18"/>
-          <w:szCs w:val="18"/>
-        </w:rPr>
-        <w:t xml:space="preserve"> system</w:t>
+        <w:t>Combined CBIIT and OGA high level scope for GreenSheets re-design project</w:t>
+      </w:r>
+    </w:p>
+    <w:p>
+      <w:pPr>
+        <w:rPr>
+          <w:rFonts w:ascii="Arial" w:hAnsi="Arial" w:cs="Arial"/>
+          <w:color w:val="000000"/>
+          <w:sz w:val="18"/>
+          <w:szCs w:val="18"/>
+        </w:rPr>
+      </w:pPr>
+      <w:r>
+        <w:rPr>
+          <w:rFonts w:ascii="Arial" w:hAnsi="Arial" w:cs="Arial"/>
+          <w:color w:val="000000"/>
+          <w:sz w:val="18"/>
+          <w:szCs w:val="18"/>
+        </w:rPr>
+        <w:t>The Greensheets system</w:t>
       </w:r>
       <w:r>
         <w:rPr>
@@ -140,34 +100,16 @@
           <w:sz w:val="18"/>
           <w:szCs w:val="18"/>
         </w:rPr>
-        <w:t xml:space="preserve">s defined in the </w:t>
-      </w:r>
-      <w:r>
-        <w:rPr>
-          <w:rFonts w:ascii="Arial" w:hAnsi="Arial" w:cs="Arial"/>
-          <w:color w:val="000000"/>
-          <w:sz w:val="18"/>
-          <w:szCs w:val="18"/>
-        </w:rPr>
-        <w:t>course of several meetings between CBIIT and OGA</w:t>
-      </w:r>
-      <w:r>
-        <w:rPr>
-          <w:rFonts w:ascii="Arial" w:hAnsi="Arial" w:cs="Arial"/>
-          <w:color w:val="000000"/>
-          <w:sz w:val="18"/>
-          <w:szCs w:val="18"/>
-        </w:rPr>
-        <w:t>, t</w:t>
-      </w:r>
-      <w:r>
-        <w:rPr>
-          <w:rFonts w:ascii="Arial" w:hAnsi="Arial" w:cs="Arial"/>
-          <w:color w:val="000000"/>
-          <w:sz w:val="18"/>
-          <w:szCs w:val="18"/>
-        </w:rPr>
-        <w:t>he system capabilities should be extended</w:t>
+        <w:t>s defined in the course of several meetings between CBIIT and OGA</w:t>
+      </w:r>
+      <w:r>
+        <w:rPr>
+          <w:rFonts w:ascii="Arial" w:hAnsi="Arial" w:cs="Arial"/>
+          <w:color w:val="000000"/>
+          <w:sz w:val="18"/>
+          <w:szCs w:val="18"/>
+        </w:rPr>
+        <w:t>, the system capabilities should be extended</w:t>
       </w:r>
       <w:r>
         <w:rPr>
@@ -326,27 +268,7 @@
           <w:sz w:val="18"/>
           <w:szCs w:val="18"/>
         </w:rPr>
-        <w:t xml:space="preserve">Migrate the </w:t>
-      </w:r>
-      <w:proofErr w:type="spellStart"/>
-      <w:r>
-        <w:rPr>
-          <w:rFonts w:ascii="Arial" w:hAnsi="Arial" w:cs="Arial"/>
-          <w:color w:val="000000"/>
-          <w:sz w:val="18"/>
-          <w:szCs w:val="18"/>
-        </w:rPr>
-        <w:t>greensheets</w:t>
-      </w:r>
-      <w:proofErr w:type="spellEnd"/>
-      <w:r>
-        <w:rPr>
-          <w:rFonts w:ascii="Arial" w:hAnsi="Arial" w:cs="Arial"/>
-          <w:color w:val="000000"/>
-          <w:sz w:val="18"/>
-          <w:szCs w:val="18"/>
-        </w:rPr>
-        <w:t xml:space="preserve"> data</w:t>
+        <w:t>Migrate the greensheets data</w:t>
       </w:r>
     </w:p>
     <w:p>
@@ -372,6 +294,8 @@
         </w:rPr>
         <w:t>Create ability to version GS</w:t>
       </w:r>
+      <w:bookmarkStart w:id="0" w:name="_GoBack"/>
+      <w:bookmarkEnd w:id="0"/>
     </w:p>
     <w:p>
       <w:pPr>
@@ -460,7 +384,25 @@
           <w:sz w:val="18"/>
           <w:szCs w:val="18"/>
         </w:rPr>
-        <w:t>Streamline user access</w:t>
+        <w:t>Address UI and usability issues</w:t>
+      </w:r>
+      <w:r>
+        <w:rPr>
+          <w:rFonts w:ascii="Arial" w:hAnsi="Arial" w:cs="Arial"/>
+          <w:color w:val="000000"/>
+          <w:sz w:val="18"/>
+          <w:szCs w:val="18"/>
+        </w:rPr>
+        <w:t xml:space="preserve"> (especially navigation and </w:t>
+      </w:r>
+      <w:r>
+        <w:rPr>
+          <w:rFonts w:ascii="Arial" w:hAnsi="Arial" w:cs="Arial"/>
+          <w:color w:val="000000"/>
+          <w:sz w:val="18"/>
+          <w:szCs w:val="18"/>
+        </w:rPr>
+        <w:t>browser windows)</w:t>
       </w:r>
     </w:p>
     <w:p>
@@ -484,25 +426,16 @@
           <w:sz w:val="18"/>
           <w:szCs w:val="18"/>
         </w:rPr>
-        <w:t>Address UI and usability issues</w:t>
-      </w:r>
-      <w:r>
-        <w:rPr>
-          <w:rFonts w:ascii="Arial" w:hAnsi="Arial" w:cs="Arial"/>
-          <w:color w:val="000000"/>
-          <w:sz w:val="18"/>
-          <w:szCs w:val="18"/>
-        </w:rPr>
-        <w:t xml:space="preserve"> (especially navigation and </w:t>
-      </w:r>
-      <w:r>
-        <w:rPr>
-          <w:rFonts w:ascii="Arial" w:hAnsi="Arial" w:cs="Arial"/>
-          <w:color w:val="000000"/>
-          <w:sz w:val="18"/>
-          <w:szCs w:val="18"/>
-        </w:rPr>
-        <w:t>browser windows)</w:t>
+        <w:t xml:space="preserve">Evaluate </w:t>
+      </w:r>
+      <w:r>
+        <w:rPr>
+          <w:rFonts w:ascii="Arial" w:hAnsi="Arial" w:cs="Arial"/>
+          <w:color w:val="000000"/>
+          <w:sz w:val="18"/>
+          <w:szCs w:val="18"/>
+        </w:rPr>
+        <w:t>search capabilities</w:t>
       </w:r>
     </w:p>
     <w:p>
@@ -526,58 +459,25 @@
           <w:sz w:val="18"/>
           <w:szCs w:val="18"/>
         </w:rPr>
-        <w:t xml:space="preserve">Evaluate </w:t>
-      </w:r>
-      <w:r>
-        <w:rPr>
-          <w:rFonts w:ascii="Arial" w:hAnsi="Arial" w:cs="Arial"/>
-          <w:color w:val="000000"/>
-          <w:sz w:val="18"/>
-          <w:szCs w:val="18"/>
-        </w:rPr>
-        <w:t>search capabilities</w:t>
-      </w:r>
-    </w:p>
-    <w:p>
-      <w:pPr>
-        <w:pStyle w:val="ListParagraph"/>
-        <w:numPr>
-          <w:ilvl w:val="0"/>
-          <w:numId w:val="1"/>
-        </w:numPr>
-        <w:rPr>
-          <w:rFonts w:ascii="Arial" w:hAnsi="Arial" w:cs="Arial"/>
-          <w:color w:val="000000"/>
-          <w:sz w:val="18"/>
-          <w:szCs w:val="18"/>
-        </w:rPr>
-      </w:pPr>
-      <w:r>
-        <w:rPr>
-          <w:rFonts w:ascii="Arial" w:hAnsi="Arial" w:cs="Arial"/>
-          <w:color w:val="000000"/>
-          <w:sz w:val="18"/>
-          <w:szCs w:val="18"/>
-        </w:rPr>
-        <w:t xml:space="preserve">Address </w:t>
-      </w:r>
-      <w:r>
-        <w:rPr>
-          <w:rFonts w:ascii="Arial" w:hAnsi="Arial" w:cs="Arial"/>
-          <w:color w:val="000000"/>
-          <w:sz w:val="18"/>
-          <w:szCs w:val="18"/>
-        </w:rPr>
-        <w:t>documentation needs</w:t>
-      </w:r>
-      <w:r>
-        <w:rPr>
-          <w:rFonts w:ascii="Arial" w:hAnsi="Arial" w:cs="Arial"/>
-          <w:color w:val="000000"/>
-          <w:sz w:val="18"/>
-          <w:szCs w:val="18"/>
-        </w:rPr>
-        <w:t xml:space="preserve"> for redesigned system</w:t>
+        <w:t xml:space="preserve">Provide </w:t>
+      </w:r>
+      <w:r>
+        <w:rPr>
+          <w:rFonts w:ascii="Arial" w:hAnsi="Arial" w:cs="Arial"/>
+          <w:color w:val="000000"/>
+          <w:sz w:val="18"/>
+          <w:szCs w:val="18"/>
+        </w:rPr>
+        <w:t xml:space="preserve">documentation </w:t>
+      </w:r>
+      <w:r>
+        <w:rPr>
+          <w:rFonts w:ascii="Arial" w:hAnsi="Arial" w:cs="Arial"/>
+          <w:color w:val="000000"/>
+          <w:sz w:val="18"/>
+          <w:szCs w:val="18"/>
+        </w:rPr>
+        <w:t>for redesigned system</w:t>
       </w:r>
     </w:p>
     <w:p>
@@ -657,8 +557,6 @@
         </w:rPr>
         <w:t>scope:</w:t>
       </w:r>
-      <w:bookmarkStart w:id="0" w:name="_GoBack"/>
-      <w:bookmarkEnd w:id="0"/>
     </w:p>
     <w:p>
       <w:pPr>
@@ -681,16 +579,7 @@
           <w:sz w:val="18"/>
           <w:szCs w:val="18"/>
         </w:rPr>
-        <w:t>Provide ability to complete GS on revised awa</w:t>
-      </w:r>
-      <w:r>
-        <w:rPr>
-          <w:rFonts w:ascii="Arial" w:hAnsi="Arial" w:cs="Arial"/>
-          <w:color w:val="000000"/>
-          <w:sz w:val="18"/>
-          <w:szCs w:val="18"/>
-        </w:rPr>
-        <w:t>rds</w:t>
+        <w:t>Provide ability to complete GS on revised awards</w:t>
       </w:r>
     </w:p>
     <w:p>
@@ -714,19 +603,8 @@
           <w:sz w:val="18"/>
           <w:szCs w:val="18"/>
         </w:rPr>
-        <w:t xml:space="preserve">Create and promote revision GS in </w:t>
-      </w:r>
-      <w:proofErr w:type="spellStart"/>
-      <w:r>
-        <w:rPr>
-          <w:rFonts w:ascii="Arial" w:hAnsi="Arial" w:cs="Arial"/>
-          <w:color w:val="000000"/>
-          <w:sz w:val="18"/>
-          <w:szCs w:val="18"/>
-        </w:rPr>
-        <w:t>FormBuilder</w:t>
-      </w:r>
-      <w:proofErr w:type="spellEnd"/>
+        <w:t>Create and promote revision GS in FormBuilder</w:t>
+      </w:r>
     </w:p>
     <w:p>
       <w:pPr>
@@ -773,27 +651,16 @@
           <w:sz w:val="18"/>
           <w:szCs w:val="18"/>
         </w:rPr>
-        <w:t xml:space="preserve">Create link to </w:t>
-      </w:r>
-      <w:proofErr w:type="spellStart"/>
-      <w:r>
-        <w:rPr>
-          <w:rFonts w:ascii="Arial" w:hAnsi="Arial" w:cs="Arial"/>
-          <w:color w:val="000000"/>
-          <w:sz w:val="18"/>
-          <w:szCs w:val="18"/>
-        </w:rPr>
-        <w:t>GreenSheets</w:t>
-      </w:r>
-      <w:proofErr w:type="spellEnd"/>
-      <w:r>
-        <w:rPr>
-          <w:rFonts w:ascii="Arial" w:hAnsi="Arial" w:cs="Arial"/>
-          <w:color w:val="000000"/>
-          <w:sz w:val="18"/>
-          <w:szCs w:val="18"/>
-        </w:rPr>
-        <w:t xml:space="preserve"> from GPMATs</w:t>
+        <w:t>Provide access to</w:t>
+      </w:r>
+      <w:r>
+        <w:rPr>
+          <w:rFonts w:ascii="Arial" w:hAnsi="Arial" w:cs="Arial"/>
+          <w:color w:val="000000"/>
+          <w:sz w:val="18"/>
+          <w:szCs w:val="18"/>
+        </w:rPr>
+        <w:t xml:space="preserve"> GreenSheets from GPMATs</w:t>
       </w:r>
       <w:r>
         <w:rPr>
@@ -835,39 +702,8 @@
           <w:sz w:val="18"/>
           <w:szCs w:val="18"/>
         </w:rPr>
-        <w:t xml:space="preserve">integration of </w:t>
-      </w:r>
-      <w:proofErr w:type="spellStart"/>
-      <w:r>
-        <w:rPr>
-          <w:rFonts w:ascii="Arial" w:hAnsi="Arial" w:cs="Arial"/>
-          <w:color w:val="000000"/>
-          <w:sz w:val="18"/>
-          <w:szCs w:val="18"/>
-        </w:rPr>
-        <w:t>GreenSheets</w:t>
-      </w:r>
-      <w:proofErr w:type="spellEnd"/>
-      <w:r>
-        <w:rPr>
-          <w:rFonts w:ascii="Arial" w:hAnsi="Arial" w:cs="Arial"/>
-          <w:color w:val="000000"/>
-          <w:sz w:val="18"/>
-          <w:szCs w:val="18"/>
-        </w:rPr>
-        <w:t xml:space="preserve"> and </w:t>
-      </w:r>
-      <w:proofErr w:type="spellStart"/>
-      <w:r>
-        <w:rPr>
-          <w:rFonts w:ascii="Arial" w:hAnsi="Arial" w:cs="Arial"/>
-          <w:color w:val="000000"/>
-          <w:sz w:val="18"/>
-          <w:szCs w:val="18"/>
-        </w:rPr>
-        <w:t>FormBuilder</w:t>
-      </w:r>
-      <w:proofErr w:type="spellEnd"/>
+        <w:t>integration of GreenSheets and FormBuilder</w:t>
+      </w:r>
     </w:p>
     <w:p>
       <w:pPr>
@@ -890,27 +726,7 @@
           <w:sz w:val="18"/>
           <w:szCs w:val="18"/>
         </w:rPr>
-        <w:t xml:space="preserve">Allow users to preview and submit </w:t>
-      </w:r>
-      <w:proofErr w:type="spellStart"/>
-      <w:r>
-        <w:rPr>
-          <w:rFonts w:ascii="Arial" w:hAnsi="Arial" w:cs="Arial"/>
-          <w:color w:val="000000"/>
-          <w:sz w:val="18"/>
-          <w:szCs w:val="18"/>
-        </w:rPr>
-        <w:t>greensheets</w:t>
-      </w:r>
-      <w:proofErr w:type="spellEnd"/>
-      <w:r>
-        <w:rPr>
-          <w:rFonts w:ascii="Arial" w:hAnsi="Arial" w:cs="Arial"/>
-          <w:color w:val="000000"/>
-          <w:sz w:val="18"/>
-          <w:szCs w:val="18"/>
-        </w:rPr>
-        <w:t xml:space="preserve"> in draft mode before promoting the module</w:t>
+        <w:t>Allow users to preview and submit greensheets in draft mode before promoting the module</w:t>
       </w:r>
     </w:p>
     <w:p>
@@ -958,25 +774,58 @@
           <w:sz w:val="18"/>
           <w:szCs w:val="18"/>
         </w:rPr>
-        <w:t xml:space="preserve">Analysis of </w:t>
-      </w:r>
-      <w:r>
-        <w:rPr>
-          <w:rFonts w:ascii="Arial" w:hAnsi="Arial" w:cs="Arial"/>
-          <w:color w:val="000000"/>
-          <w:sz w:val="18"/>
-          <w:szCs w:val="18"/>
-        </w:rPr>
-        <w:t>additional existing FB features to turn on</w:t>
-      </w:r>
-      <w:r>
-        <w:rPr>
-          <w:rFonts w:ascii="Arial" w:hAnsi="Arial" w:cs="Arial"/>
-          <w:color w:val="000000"/>
-          <w:sz w:val="18"/>
-          <w:szCs w:val="18"/>
-        </w:rPr>
-        <w:t>, (e.g. Provide a</w:t>
+        <w:t>Analy</w:t>
+      </w:r>
+      <w:r>
+        <w:rPr>
+          <w:rFonts w:ascii="Arial" w:hAnsi="Arial" w:cs="Arial"/>
+          <w:color w:val="000000"/>
+          <w:sz w:val="18"/>
+          <w:szCs w:val="18"/>
+        </w:rPr>
+        <w:t>ze the use</w:t>
+      </w:r>
+      <w:r>
+        <w:rPr>
+          <w:rFonts w:ascii="Arial" w:hAnsi="Arial" w:cs="Arial"/>
+          <w:color w:val="000000"/>
+          <w:sz w:val="18"/>
+          <w:szCs w:val="18"/>
+        </w:rPr>
+        <w:t xml:space="preserve"> of </w:t>
+      </w:r>
+      <w:r>
+        <w:rPr>
+          <w:rFonts w:ascii="Arial" w:hAnsi="Arial" w:cs="Arial"/>
+          <w:color w:val="000000"/>
+          <w:sz w:val="18"/>
+          <w:szCs w:val="18"/>
+        </w:rPr>
+        <w:t xml:space="preserve">additional FB features </w:t>
+      </w:r>
+    </w:p>
+    <w:p>
+      <w:pPr>
+        <w:pStyle w:val="ListParagraph"/>
+        <w:numPr>
+          <w:ilvl w:val="1"/>
+          <w:numId w:val="2"/>
+        </w:numPr>
+        <w:rPr>
+          <w:rFonts w:ascii="Arial" w:hAnsi="Arial" w:cs="Arial"/>
+          <w:color w:val="000000"/>
+          <w:sz w:val="18"/>
+          <w:szCs w:val="18"/>
+        </w:rPr>
+      </w:pPr>
+      <w:r>
+        <w:rPr>
+          <w:rFonts w:ascii="Arial" w:hAnsi="Arial" w:cs="Arial"/>
+          <w:color w:val="000000"/>
+          <w:sz w:val="18"/>
+          <w:szCs w:val="18"/>
+        </w:rPr>
+        <w:t>Provide a</w:t>
       </w:r>
       <w:r>
         <w:rPr>
@@ -986,15 +835,6 @@
           <w:szCs w:val="18"/>
         </w:rPr>
         <w:t>bility to add policy link to a question</w:t>
-      </w:r>
-      <w:r>
-        <w:rPr>
-          <w:rFonts w:ascii="Arial" w:hAnsi="Arial" w:cs="Arial"/>
-          <w:color w:val="000000"/>
-          <w:sz w:val="18"/>
-          <w:szCs w:val="18"/>
-        </w:rPr>
-        <w:t>)</w:t>
       </w:r>
     </w:p>
     <w:p>
@@ -1018,7 +858,43 @@
           <w:sz w:val="18"/>
           <w:szCs w:val="18"/>
         </w:rPr>
-        <w:t>Create user interface allowing to search and select questions</w:t>
+        <w:t>A</w:t>
+      </w:r>
+      <w:r>
+        <w:rPr>
+          <w:rFonts w:ascii="Arial" w:hAnsi="Arial" w:cs="Arial"/>
+          <w:color w:val="000000"/>
+          <w:sz w:val="18"/>
+          <w:szCs w:val="18"/>
+        </w:rPr>
+        <w:t>llow</w:t>
+      </w:r>
+      <w:r>
+        <w:rPr>
+          <w:rFonts w:ascii="Arial" w:hAnsi="Arial" w:cs="Arial"/>
+          <w:color w:val="000000"/>
+          <w:sz w:val="18"/>
+          <w:szCs w:val="18"/>
+        </w:rPr>
+        <w:t xml:space="preserve"> the ability</w:t>
+      </w:r>
+      <w:r>
+        <w:rPr>
+          <w:rFonts w:ascii="Arial" w:hAnsi="Arial" w:cs="Arial"/>
+          <w:color w:val="000000"/>
+          <w:sz w:val="18"/>
+          <w:szCs w:val="18"/>
+        </w:rPr>
+        <w:t xml:space="preserve"> </w:t>
+      </w:r>
+      <w:r>
+        <w:rPr>
+          <w:rFonts w:ascii="Arial" w:hAnsi="Arial" w:cs="Arial"/>
+          <w:color w:val="000000"/>
+          <w:sz w:val="18"/>
+          <w:szCs w:val="18"/>
+        </w:rPr>
+        <w:t>to search and select questions</w:t>
       </w:r>
       <w:r>
         <w:rPr>
@@ -1051,28 +927,8 @@
           <w:sz w:val="18"/>
           <w:szCs w:val="18"/>
         </w:rPr>
-        <w:t xml:space="preserve">Create </w:t>
-      </w:r>
-      <w:r>
-        <w:rPr>
-          <w:rFonts w:ascii="Arial" w:hAnsi="Arial" w:cs="Arial"/>
-          <w:color w:val="000000"/>
-          <w:sz w:val="18"/>
-          <w:szCs w:val="18"/>
-        </w:rPr>
-        <w:t xml:space="preserve">new </w:t>
-      </w:r>
-      <w:proofErr w:type="spellStart"/>
-      <w:r>
-        <w:rPr>
-          <w:rFonts w:ascii="Arial" w:hAnsi="Arial" w:cs="Arial"/>
-          <w:color w:val="000000"/>
-          <w:sz w:val="18"/>
-          <w:szCs w:val="18"/>
-        </w:rPr>
-        <w:t>FormBuilder</w:t>
-      </w:r>
-      <w:proofErr w:type="spellEnd"/>
+        <w:t>Provide new</w:t>
+      </w:r>
       <w:r>
         <w:rPr>
           <w:rFonts w:ascii="Arial" w:hAnsi="Arial" w:cs="Arial"/>
@@ -1089,7 +945,43 @@
           <w:sz w:val="18"/>
           <w:szCs w:val="18"/>
         </w:rPr>
-        <w:t>report to validate mechanisms selected for each question set</w:t>
+        <w:t xml:space="preserve">FormBuilder </w:t>
+      </w:r>
+      <w:r>
+        <w:rPr>
+          <w:rFonts w:ascii="Arial" w:hAnsi="Arial" w:cs="Arial"/>
+          <w:color w:val="000000"/>
+          <w:sz w:val="18"/>
+          <w:szCs w:val="18"/>
+        </w:rPr>
+        <w:t xml:space="preserve">report to </w:t>
+      </w:r>
+      <w:r>
+        <w:rPr>
+          <w:rFonts w:ascii="Arial" w:hAnsi="Arial" w:cs="Arial"/>
+          <w:color w:val="000000"/>
+          <w:sz w:val="18"/>
+          <w:szCs w:val="18"/>
+        </w:rPr>
+        <w:t>view type/</w:t>
+      </w:r>
+      <w:r>
+        <w:rPr>
+          <w:rFonts w:ascii="Arial" w:hAnsi="Arial" w:cs="Arial"/>
+          <w:color w:val="000000"/>
+          <w:sz w:val="18"/>
+          <w:szCs w:val="18"/>
+        </w:rPr>
+        <w:t xml:space="preserve">mechanism selected </w:t>
+      </w:r>
+      <w:r>
+        <w:rPr>
+          <w:rFonts w:ascii="Arial" w:hAnsi="Arial" w:cs="Arial"/>
+          <w:color w:val="000000"/>
+          <w:sz w:val="18"/>
+          <w:szCs w:val="18"/>
+        </w:rPr>
+        <w:t>per form</w:t>
       </w:r>
     </w:p>
     <w:p>
@@ -1779,6 +1671,7 @@
   <w:style w:type="character" w:default="1" w:styleId="DefaultParagraphFont">
     <w:name w:val="Default Paragraph Font"/>
     <w:uiPriority w:val="1"/>
+    <w:semiHidden/>
     <w:unhideWhenUsed/>
   </w:style>
   <w:style w:type="table" w:default="1" w:styleId="TableNormal">
@@ -1812,6 +1705,104 @@
       <w:ind w:left="720"/>
       <w:contextualSpacing/>
     </w:pPr>
+  </w:style>
+  <w:style w:type="character" w:styleId="CommentReference">
+    <w:name w:val="annotation reference"/>
+    <w:basedOn w:val="DefaultParagraphFont"/>
+    <w:uiPriority w:val="99"/>
+    <w:semiHidden/>
+    <w:unhideWhenUsed/>
+    <w:rsid w:val="00AC0DC2"/>
+    <w:rPr>
+      <w:sz w:val="16"/>
+      <w:szCs w:val="16"/>
+    </w:rPr>
+  </w:style>
+  <w:style w:type="paragraph" w:styleId="CommentText">
+    <w:name w:val="annotation text"/>
+    <w:basedOn w:val="Normal"/>
+    <w:link w:val="CommentTextChar"/>
+    <w:uiPriority w:val="99"/>
+    <w:semiHidden/>
+    <w:unhideWhenUsed/>
+    <w:rsid w:val="00AC0DC2"/>
+    <w:pPr>
+      <w:spacing w:line="240" w:lineRule="auto"/>
+    </w:pPr>
+    <w:rPr>
+      <w:sz w:val="20"/>
+      <w:szCs w:val="20"/>
+    </w:rPr>
+  </w:style>
+  <w:style w:type="character" w:customStyle="1" w:styleId="CommentTextChar">
+    <w:name w:val="Comment Text Char"/>
+    <w:basedOn w:val="DefaultParagraphFont"/>
+    <w:link w:val="CommentText"/>
+    <w:uiPriority w:val="99"/>
+    <w:semiHidden/>
+    <w:rsid w:val="00AC0DC2"/>
+    <w:rPr>
+      <w:sz w:val="20"/>
+      <w:szCs w:val="20"/>
+    </w:rPr>
+  </w:style>
+  <w:style w:type="paragraph" w:styleId="CommentSubject">
+    <w:name w:val="annotation subject"/>
+    <w:basedOn w:val="CommentText"/>
+    <w:next w:val="CommentText"/>
+    <w:link w:val="CommentSubjectChar"/>
+    <w:uiPriority w:val="99"/>
+    <w:semiHidden/>
+    <w:unhideWhenUsed/>
+    <w:rsid w:val="00AC0DC2"/>
+    <w:rPr>
+      <w:b/>
+      <w:bCs/>
+    </w:rPr>
+  </w:style>
+  <w:style w:type="character" w:customStyle="1" w:styleId="CommentSubjectChar">
+    <w:name w:val="Comment Subject Char"/>
+    <w:basedOn w:val="CommentTextChar"/>
+    <w:link w:val="CommentSubject"/>
+    <w:uiPriority w:val="99"/>
+    <w:semiHidden/>
+    <w:rsid w:val="00AC0DC2"/>
+    <w:rPr>
+      <w:b/>
+      <w:bCs/>
+      <w:sz w:val="20"/>
+      <w:szCs w:val="20"/>
+    </w:rPr>
+  </w:style>
+  <w:style w:type="paragraph" w:styleId="BalloonText">
+    <w:name w:val="Balloon Text"/>
+    <w:basedOn w:val="Normal"/>
+    <w:link w:val="BalloonTextChar"/>
+    <w:uiPriority w:val="99"/>
+    <w:semiHidden/>
+    <w:unhideWhenUsed/>
+    <w:rsid w:val="00AC0DC2"/>
+    <w:pPr>
+      <w:spacing w:after="0" w:line="240" w:lineRule="auto"/>
+    </w:pPr>
+    <w:rPr>
+      <w:rFonts w:ascii="Segoe UI" w:hAnsi="Segoe UI" w:cs="Segoe UI"/>
+      <w:sz w:val="18"/>
+      <w:szCs w:val="18"/>
+    </w:rPr>
+  </w:style>
+  <w:style w:type="character" w:customStyle="1" w:styleId="BalloonTextChar">
+    <w:name w:val="Balloon Text Char"/>
+    <w:basedOn w:val="DefaultParagraphFont"/>
+    <w:link w:val="BalloonText"/>
+    <w:uiPriority w:val="99"/>
+    <w:semiHidden/>
+    <w:rsid w:val="00AC0DC2"/>
+    <w:rPr>
+      <w:rFonts w:ascii="Segoe UI" w:hAnsi="Segoe UI" w:cs="Segoe UI"/>
+      <w:sz w:val="18"/>
+      <w:szCs w:val="18"/>
+    </w:rPr>
   </w:style>
 </w:styles>
 </file>

--- a/Requirements/Presentations/Combined Scope for GreenSheets redesign - OGA version.docx
+++ b/Requirements/Presentations/Combined Scope for GreenSheets redesign - OGA version.docx
@@ -1,6 +1,6 @@
 
 <file path=word/document.xml><?xml version="1.0" encoding="utf-8"?>
-<w:document xmlns:wpc="http://schemas.microsoft.com/office/word/2010/wordprocessingCanvas" xmlns:cx="http://schemas.microsoft.com/office/drawing/2014/chartex" xmlns:cx1="http://schemas.microsoft.com/office/drawing/2015/9/8/chartex" xmlns:cx2="http://schemas.microsoft.com/office/drawing/2015/10/21/chartex" xmlns:mc="http://schemas.openxmlformats.org/markup-compatibility/2006" xmlns:o="urn:schemas-microsoft-com:office:office" xmlns:r="http://schemas.openxmlformats.org/officeDocument/2006/relationships" xmlns:m="http://schemas.openxmlformats.org/officeDocument/2006/math" xmlns:v="urn:schemas-microsoft-com:vml" xmlns:wp14="http://schemas.microsoft.com/office/word/2010/wordprocessingDrawing" xmlns:wp="http://schemas.openxmlformats.org/drawingml/2006/wordprocessingDrawing" xmlns:w10="urn:schemas-microsoft-com:office:word" xmlns:w="http://schemas.openxmlformats.org/wordprocessingml/2006/main" xmlns:w14="http://schemas.microsoft.com/office/word/2010/wordml" xmlns:w15="http://schemas.microsoft.com/office/word/2012/wordml" xmlns:w16se="http://schemas.microsoft.com/office/word/2015/wordml/symex" xmlns:wpg="http://schemas.microsoft.com/office/word/2010/wordprocessingGroup" xmlns:wpi="http://schemas.microsoft.com/office/word/2010/wordprocessingInk" xmlns:wne="http://schemas.microsoft.com/office/word/2006/wordml" xmlns:wps="http://schemas.microsoft.com/office/word/2010/wordprocessingShape" mc:Ignorable="w14 w15 w16se wp14">
+<w:document xmlns:wpc="http://schemas.microsoft.com/office/word/2010/wordprocessingCanvas" xmlns:mo="http://schemas.microsoft.com/office/mac/office/2008/main" xmlns:mc="http://schemas.openxmlformats.org/markup-compatibility/2006" xmlns:mv="urn:schemas-microsoft-com:mac:vml" xmlns:o="urn:schemas-microsoft-com:office:office" xmlns:r="http://schemas.openxmlformats.org/officeDocument/2006/relationships" xmlns:m="http://schemas.openxmlformats.org/officeDocument/2006/math" xmlns:v="urn:schemas-microsoft-com:vml" xmlns:wp14="http://schemas.microsoft.com/office/word/2010/wordprocessingDrawing" xmlns:wp="http://schemas.openxmlformats.org/drawingml/2006/wordprocessingDrawing" xmlns:w10="urn:schemas-microsoft-com:office:word" xmlns:w="http://schemas.openxmlformats.org/wordprocessingml/2006/main" xmlns:w14="http://schemas.microsoft.com/office/word/2010/wordml" xmlns:w15="http://schemas.microsoft.com/office/word/2012/wordml" xmlns:wpg="http://schemas.microsoft.com/office/word/2010/wordprocessingGroup" xmlns:wpi="http://schemas.microsoft.com/office/word/2010/wordprocessingInk" xmlns:wne="http://schemas.microsoft.com/office/word/2006/wordml" xmlns:wps="http://schemas.microsoft.com/office/word/2010/wordprocessingShape" mc:Ignorable="w14 w15 wp14">
   <w:body>
     <w:p>
       <w:pPr>
@@ -37,7 +37,27 @@
           <w:sz w:val="18"/>
           <w:szCs w:val="18"/>
         </w:rPr>
-        <w:t>The Greensheets system</w:t>
+        <w:t xml:space="preserve">The </w:t>
+      </w:r>
+      <w:proofErr w:type="spellStart"/>
+      <w:r>
+        <w:rPr>
+          <w:rFonts w:ascii="Arial" w:hAnsi="Arial" w:cs="Arial"/>
+          <w:color w:val="000000"/>
+          <w:sz w:val="18"/>
+          <w:szCs w:val="18"/>
+        </w:rPr>
+        <w:t>Greensheets</w:t>
+      </w:r>
+      <w:proofErr w:type="spellEnd"/>
+      <w:r>
+        <w:rPr>
+          <w:rFonts w:ascii="Arial" w:hAnsi="Arial" w:cs="Arial"/>
+          <w:color w:val="000000"/>
+          <w:sz w:val="18"/>
+          <w:szCs w:val="18"/>
+        </w:rPr>
+        <w:t xml:space="preserve"> system</w:t>
       </w:r>
       <w:r>
         <w:rPr>
@@ -260,16 +280,120 @@
           <w:sz w:val="18"/>
           <w:szCs w:val="18"/>
         </w:rPr>
-      </w:pPr>
-      <w:r>
-        <w:rPr>
-          <w:rFonts w:ascii="Arial" w:hAnsi="Arial" w:cs="Arial"/>
-          <w:color w:val="000000"/>
-          <w:sz w:val="18"/>
-          <w:szCs w:val="18"/>
-        </w:rPr>
-        <w:t>Migrate the greensheets data</w:t>
-      </w:r>
+        <w:pPrChange w:id="0" w:author="Polonsky, Yakov (NIH/NCI) [C]" w:date="2016-08-10T15:46:00Z">
+          <w:pPr>
+            <w:pStyle w:val="ListParagraph"/>
+            <w:numPr>
+              <w:numId w:val="1"/>
+            </w:numPr>
+            <w:ind w:hanging="360"/>
+          </w:pPr>
+        </w:pPrChange>
+      </w:pPr>
+      <w:moveToRangeStart w:id="1" w:author="Polonsky, Yakov (NIH/NCI) [C]" w:date="2016-08-10T15:46:00Z" w:name="move458607332"/>
+      <w:moveTo w:id="2" w:author="Polonsky, Yakov (NIH/NCI) [C]" w:date="2016-08-10T15:46:00Z">
+        <w:r>
+          <w:rPr>
+            <w:rFonts w:ascii="Arial" w:hAnsi="Arial" w:cs="Arial"/>
+            <w:color w:val="000000"/>
+            <w:sz w:val="18"/>
+            <w:szCs w:val="18"/>
+          </w:rPr>
+          <w:t>A</w:t>
+        </w:r>
+        <w:r>
+          <w:rPr>
+            <w:rFonts w:ascii="Arial" w:hAnsi="Arial" w:cs="Arial"/>
+            <w:color w:val="000000"/>
+            <w:sz w:val="18"/>
+            <w:szCs w:val="18"/>
+          </w:rPr>
+          <w:t>llow</w:t>
+        </w:r>
+        <w:r>
+          <w:rPr>
+            <w:rFonts w:ascii="Arial" w:hAnsi="Arial" w:cs="Arial"/>
+            <w:color w:val="000000"/>
+            <w:sz w:val="18"/>
+            <w:szCs w:val="18"/>
+          </w:rPr>
+          <w:t xml:space="preserve"> the ability</w:t>
+        </w:r>
+        <w:r>
+          <w:rPr>
+            <w:rFonts w:ascii="Arial" w:hAnsi="Arial" w:cs="Arial"/>
+            <w:color w:val="000000"/>
+            <w:sz w:val="18"/>
+            <w:szCs w:val="18"/>
+          </w:rPr>
+          <w:t xml:space="preserve"> to search and select questions</w:t>
+        </w:r>
+        <w:r>
+          <w:rPr>
+            <w:rFonts w:ascii="Arial" w:hAnsi="Arial" w:cs="Arial"/>
+            <w:color w:val="000000"/>
+            <w:sz w:val="18"/>
+            <w:szCs w:val="18"/>
+          </w:rPr>
+          <w:t xml:space="preserve"> for reporting</w:t>
+        </w:r>
+      </w:moveTo>
+    </w:p>
+    <w:moveToRangeEnd w:id="1"/>
+    <w:p>
+      <w:pPr>
+        <w:pStyle w:val="ListParagraph"/>
+        <w:numPr>
+          <w:ilvl w:val="1"/>
+          <w:numId w:val="1"/>
+        </w:numPr>
+        <w:rPr>
+          <w:rFonts w:ascii="Arial" w:hAnsi="Arial" w:cs="Arial"/>
+          <w:color w:val="000000"/>
+          <w:sz w:val="18"/>
+          <w:szCs w:val="18"/>
+        </w:rPr>
+      </w:pPr>
+      <w:r>
+        <w:rPr>
+          <w:rFonts w:ascii="Arial" w:hAnsi="Arial" w:cs="Arial"/>
+          <w:color w:val="000000"/>
+          <w:sz w:val="18"/>
+          <w:szCs w:val="18"/>
+        </w:rPr>
+        <w:t xml:space="preserve">Migrate the </w:t>
+      </w:r>
+      <w:proofErr w:type="spellStart"/>
+      <w:r>
+        <w:rPr>
+          <w:rFonts w:ascii="Arial" w:hAnsi="Arial" w:cs="Arial"/>
+          <w:color w:val="000000"/>
+          <w:sz w:val="18"/>
+          <w:szCs w:val="18"/>
+        </w:rPr>
+        <w:t>greensheets</w:t>
+      </w:r>
+      <w:proofErr w:type="spellEnd"/>
+      <w:r>
+        <w:rPr>
+          <w:rFonts w:ascii="Arial" w:hAnsi="Arial" w:cs="Arial"/>
+          <w:color w:val="000000"/>
+          <w:sz w:val="18"/>
+          <w:szCs w:val="18"/>
+        </w:rPr>
+        <w:t xml:space="preserve"> data</w:t>
+      </w:r>
+      <w:ins w:id="3" w:author="Polonsky, Yakov (NIH/NCI) [C]" w:date="2016-08-10T15:23:00Z">
+        <w:r>
+          <w:rPr>
+            <w:rFonts w:ascii="Arial" w:hAnsi="Arial" w:cs="Arial"/>
+            <w:color w:val="000000"/>
+            <w:sz w:val="18"/>
+            <w:szCs w:val="18"/>
+          </w:rPr>
+          <w:t xml:space="preserve"> for the past 3 years</w:t>
+        </w:r>
+      </w:ins>
     </w:p>
     <w:p>
       <w:pPr>
@@ -294,8 +418,6 @@
         </w:rPr>
         <w:t>Create ability to version GS</w:t>
       </w:r>
-      <w:bookmarkStart w:id="0" w:name="_GoBack"/>
-      <w:bookmarkEnd w:id="0"/>
     </w:p>
     <w:p>
       <w:pPr>
@@ -435,7 +557,38 @@
           <w:sz w:val="18"/>
           <w:szCs w:val="18"/>
         </w:rPr>
-        <w:t>search capabilities</w:t>
+        <w:t xml:space="preserve">search </w:t>
+      </w:r>
+      <w:ins w:id="4" w:author="Polonsky, Yakov (NIH/NCI) [C]" w:date="2016-08-10T15:27:00Z">
+        <w:r>
+          <w:rPr>
+            <w:rFonts w:ascii="Arial" w:hAnsi="Arial" w:cs="Arial"/>
+            <w:color w:val="000000"/>
+            <w:sz w:val="18"/>
+            <w:szCs w:val="18"/>
+          </w:rPr>
+          <w:t xml:space="preserve">and </w:t>
+        </w:r>
+      </w:ins>
+      <w:ins w:id="5" w:author="Polonsky, Yakov (NIH/NCI) [C]" w:date="2016-08-10T15:26:00Z">
+        <w:r>
+          <w:rPr>
+            <w:rFonts w:ascii="Arial" w:hAnsi="Arial" w:cs="Arial"/>
+            <w:color w:val="000000"/>
+            <w:sz w:val="18"/>
+            <w:szCs w:val="18"/>
+          </w:rPr>
+          <w:t xml:space="preserve">navigation </w:t>
+        </w:r>
+      </w:ins>
+      <w:r>
+        <w:rPr>
+          <w:rFonts w:ascii="Arial" w:hAnsi="Arial" w:cs="Arial"/>
+          <w:color w:val="000000"/>
+          <w:sz w:val="18"/>
+          <w:szCs w:val="18"/>
+        </w:rPr>
+        <w:t>capabilities</w:t>
       </w:r>
     </w:p>
     <w:p>
@@ -452,15 +605,48 @@
           <w:szCs w:val="18"/>
         </w:rPr>
       </w:pPr>
-      <w:r>
-        <w:rPr>
-          <w:rFonts w:ascii="Arial" w:hAnsi="Arial" w:cs="Arial"/>
-          <w:color w:val="000000"/>
-          <w:sz w:val="18"/>
-          <w:szCs w:val="18"/>
-        </w:rPr>
-        <w:t xml:space="preserve">Provide </w:t>
-      </w:r>
+      <w:ins w:id="6" w:author="Polonsky, Yakov (NIH/NCI) [C]" w:date="2016-08-10T15:27:00Z">
+        <w:r>
+          <w:rPr>
+            <w:rFonts w:ascii="Arial" w:hAnsi="Arial" w:cs="Arial"/>
+            <w:color w:val="000000"/>
+            <w:sz w:val="18"/>
+            <w:szCs w:val="18"/>
+          </w:rPr>
+          <w:t xml:space="preserve">Determine </w:t>
+        </w:r>
+      </w:ins>
+      <w:ins w:id="7" w:author="Polonsky, Yakov (NIH/NCI) [C]" w:date="2016-08-10T15:28:00Z">
+        <w:r>
+          <w:rPr>
+            <w:rFonts w:ascii="Arial" w:hAnsi="Arial" w:cs="Arial"/>
+            <w:color w:val="000000"/>
+            <w:sz w:val="18"/>
+            <w:szCs w:val="18"/>
+          </w:rPr>
+          <w:t>and p</w:t>
+        </w:r>
+        <w:r>
+          <w:rPr>
+            <w:rFonts w:ascii="Arial" w:hAnsi="Arial" w:cs="Arial"/>
+            <w:color w:val="000000"/>
+            <w:sz w:val="18"/>
+            <w:szCs w:val="18"/>
+          </w:rPr>
+          <w:t xml:space="preserve">rovide </w:t>
+        </w:r>
+      </w:ins>
+      <w:del w:id="8" w:author="Polonsky, Yakov (NIH/NCI) [C]" w:date="2016-08-10T15:28:00Z">
+        <w:r>
+          <w:rPr>
+            <w:rFonts w:ascii="Arial" w:hAnsi="Arial" w:cs="Arial"/>
+            <w:color w:val="000000"/>
+            <w:sz w:val="18"/>
+            <w:szCs w:val="18"/>
+          </w:rPr>
+          <w:delText xml:space="preserve">Provide </w:delText>
+        </w:r>
+      </w:del>
       <w:r>
         <w:rPr>
           <w:rFonts w:ascii="Arial" w:hAnsi="Arial" w:cs="Arial"/>
@@ -603,8 +789,19 @@
           <w:sz w:val="18"/>
           <w:szCs w:val="18"/>
         </w:rPr>
-        <w:t>Create and promote revision GS in FormBuilder</w:t>
-      </w:r>
+        <w:t xml:space="preserve">Create and promote revision GS in </w:t>
+      </w:r>
+      <w:proofErr w:type="spellStart"/>
+      <w:r>
+        <w:rPr>
+          <w:rFonts w:ascii="Arial" w:hAnsi="Arial" w:cs="Arial"/>
+          <w:color w:val="000000"/>
+          <w:sz w:val="18"/>
+          <w:szCs w:val="18"/>
+        </w:rPr>
+        <w:t>FormBuilder</w:t>
+      </w:r>
+      <w:proofErr w:type="spellEnd"/>
     </w:p>
     <w:p>
       <w:pPr>
@@ -702,8 +899,19 @@
           <w:sz w:val="18"/>
           <w:szCs w:val="18"/>
         </w:rPr>
-        <w:t>integration of GreenSheets and FormBuilder</w:t>
-      </w:r>
+        <w:t xml:space="preserve">integration of GreenSheets and </w:t>
+      </w:r>
+      <w:proofErr w:type="spellStart"/>
+      <w:r>
+        <w:rPr>
+          <w:rFonts w:ascii="Arial" w:hAnsi="Arial" w:cs="Arial"/>
+          <w:color w:val="000000"/>
+          <w:sz w:val="18"/>
+          <w:szCs w:val="18"/>
+        </w:rPr>
+        <w:t>FormBuilder</w:t>
+      </w:r>
+      <w:proofErr w:type="spellEnd"/>
     </w:p>
     <w:p>
       <w:pPr>
@@ -726,7 +934,27 @@
           <w:sz w:val="18"/>
           <w:szCs w:val="18"/>
         </w:rPr>
-        <w:t>Allow users to preview and submit greensheets in draft mode before promoting the module</w:t>
+        <w:t xml:space="preserve">Allow users to preview and submit </w:t>
+      </w:r>
+      <w:proofErr w:type="spellStart"/>
+      <w:r>
+        <w:rPr>
+          <w:rFonts w:ascii="Arial" w:hAnsi="Arial" w:cs="Arial"/>
+          <w:color w:val="000000"/>
+          <w:sz w:val="18"/>
+          <w:szCs w:val="18"/>
+        </w:rPr>
+        <w:t>greensheets</w:t>
+      </w:r>
+      <w:proofErr w:type="spellEnd"/>
+      <w:r>
+        <w:rPr>
+          <w:rFonts w:ascii="Arial" w:hAnsi="Arial" w:cs="Arial"/>
+          <w:color w:val="000000"/>
+          <w:sz w:val="18"/>
+          <w:szCs w:val="18"/>
+        </w:rPr>
+        <w:t xml:space="preserve"> in draft mode before promoting the module</w:t>
       </w:r>
     </w:p>
     <w:p>
@@ -767,43 +995,47 @@
           <w:szCs w:val="18"/>
         </w:rPr>
       </w:pPr>
-      <w:r>
-        <w:rPr>
-          <w:rFonts w:ascii="Arial" w:hAnsi="Arial" w:cs="Arial"/>
-          <w:color w:val="000000"/>
-          <w:sz w:val="18"/>
-          <w:szCs w:val="18"/>
-        </w:rPr>
-        <w:t>Analy</w:t>
-      </w:r>
-      <w:r>
-        <w:rPr>
-          <w:rFonts w:ascii="Arial" w:hAnsi="Arial" w:cs="Arial"/>
-          <w:color w:val="000000"/>
-          <w:sz w:val="18"/>
-          <w:szCs w:val="18"/>
-        </w:rPr>
-        <w:t>ze the use</w:t>
-      </w:r>
-      <w:r>
-        <w:rPr>
-          <w:rFonts w:ascii="Arial" w:hAnsi="Arial" w:cs="Arial"/>
-          <w:color w:val="000000"/>
-          <w:sz w:val="18"/>
-          <w:szCs w:val="18"/>
-        </w:rPr>
-        <w:t xml:space="preserve"> of </w:t>
-      </w:r>
-      <w:r>
-        <w:rPr>
-          <w:rFonts w:ascii="Arial" w:hAnsi="Arial" w:cs="Arial"/>
-          <w:color w:val="000000"/>
-          <w:sz w:val="18"/>
-          <w:szCs w:val="18"/>
-        </w:rPr>
-        <w:t xml:space="preserve">additional FB features </w:t>
-      </w:r>
-    </w:p>
+      <w:moveFromRangeStart w:id="9" w:author="Polonsky, Yakov (NIH/NCI) [C]" w:date="2016-08-10T15:40:00Z" w:name="move458606985"/>
+      <w:moveFrom w:id="10" w:author="Polonsky, Yakov (NIH/NCI) [C]" w:date="2016-08-10T15:40:00Z">
+        <w:r>
+          <w:rPr>
+            <w:rFonts w:ascii="Arial" w:hAnsi="Arial" w:cs="Arial"/>
+            <w:color w:val="000000"/>
+            <w:sz w:val="18"/>
+            <w:szCs w:val="18"/>
+          </w:rPr>
+          <w:t>Analy</w:t>
+        </w:r>
+        <w:r>
+          <w:rPr>
+            <w:rFonts w:ascii="Arial" w:hAnsi="Arial" w:cs="Arial"/>
+            <w:color w:val="000000"/>
+            <w:sz w:val="18"/>
+            <w:szCs w:val="18"/>
+          </w:rPr>
+          <w:t>ze the use</w:t>
+        </w:r>
+        <w:r>
+          <w:rPr>
+            <w:rFonts w:ascii="Arial" w:hAnsi="Arial" w:cs="Arial"/>
+            <w:color w:val="000000"/>
+            <w:sz w:val="18"/>
+            <w:szCs w:val="18"/>
+          </w:rPr>
+          <w:t xml:space="preserve"> of </w:t>
+        </w:r>
+        <w:r>
+          <w:rPr>
+            <w:rFonts w:ascii="Arial" w:hAnsi="Arial" w:cs="Arial"/>
+            <w:color w:val="000000"/>
+            <w:sz w:val="18"/>
+            <w:szCs w:val="18"/>
+          </w:rPr>
+          <w:t xml:space="preserve">additional FB features </w:t>
+        </w:r>
+      </w:moveFrom>
+    </w:p>
+    <w:moveFromRangeEnd w:id="9"/>
     <w:p>
       <w:pPr>
         <w:pStyle w:val="ListParagraph"/>
@@ -836,6 +1068,166 @@
         </w:rPr>
         <w:t>bility to add policy link to a question</w:t>
       </w:r>
+      <w:ins w:id="11" w:author="Polonsky, Yakov (NIH/NCI) [C]" w:date="2016-08-10T15:40:00Z">
+        <w:r>
+          <w:rPr>
+            <w:rFonts w:ascii="Arial" w:hAnsi="Arial" w:cs="Arial"/>
+            <w:color w:val="000000"/>
+            <w:sz w:val="18"/>
+            <w:szCs w:val="18"/>
+          </w:rPr>
+          <w:t xml:space="preserve"> and </w:t>
+        </w:r>
+      </w:ins>
+      <w:moveToRangeStart w:id="12" w:author="Polonsky, Yakov (NIH/NCI) [C]" w:date="2016-08-10T15:40:00Z" w:name="move458606985"/>
+      <w:moveTo w:id="13" w:author="Polonsky, Yakov (NIH/NCI) [C]" w:date="2016-08-10T15:40:00Z">
+        <w:del w:id="14" w:author="Polonsky, Yakov (NIH/NCI) [C]" w:date="2016-08-10T15:41:00Z">
+          <w:r>
+            <w:rPr>
+              <w:rFonts w:ascii="Arial" w:hAnsi="Arial" w:cs="Arial"/>
+              <w:color w:val="000000"/>
+              <w:sz w:val="18"/>
+              <w:szCs w:val="18"/>
+            </w:rPr>
+            <w:delText>Analyze</w:delText>
+          </w:r>
+        </w:del>
+      </w:moveTo>
+      <w:ins w:id="15" w:author="Polonsky, Yakov (NIH/NCI) [C]" w:date="2016-08-10T15:41:00Z">
+        <w:r>
+          <w:rPr>
+            <w:rFonts w:ascii="Arial" w:hAnsi="Arial" w:cs="Arial"/>
+            <w:color w:val="000000"/>
+            <w:sz w:val="18"/>
+            <w:szCs w:val="18"/>
+          </w:rPr>
+          <w:t>discuss</w:t>
+        </w:r>
+      </w:ins>
+      <w:moveTo w:id="16" w:author="Polonsky, Yakov (NIH/NCI) [C]" w:date="2016-08-10T15:40:00Z">
+        <w:r>
+          <w:rPr>
+            <w:rFonts w:ascii="Arial" w:hAnsi="Arial" w:cs="Arial"/>
+            <w:color w:val="000000"/>
+            <w:sz w:val="18"/>
+            <w:szCs w:val="18"/>
+          </w:rPr>
+          <w:t xml:space="preserve"> </w:t>
+        </w:r>
+        <w:del w:id="17" w:author="Polonsky, Yakov (NIH/NCI) [C]" w:date="2016-08-10T15:42:00Z">
+          <w:r>
+            <w:rPr>
+              <w:rFonts w:ascii="Arial" w:hAnsi="Arial" w:cs="Arial"/>
+              <w:color w:val="000000"/>
+              <w:sz w:val="18"/>
+              <w:szCs w:val="18"/>
+            </w:rPr>
+            <w:delText xml:space="preserve">the use of </w:delText>
+          </w:r>
+        </w:del>
+        <w:del w:id="18" w:author="Polonsky, Yakov (NIH/NCI) [C]" w:date="2016-08-10T15:41:00Z">
+          <w:r>
+            <w:rPr>
+              <w:rFonts w:ascii="Arial" w:hAnsi="Arial" w:cs="Arial"/>
+              <w:color w:val="000000"/>
+              <w:sz w:val="18"/>
+              <w:szCs w:val="18"/>
+            </w:rPr>
+            <w:delText>additional</w:delText>
+          </w:r>
+        </w:del>
+      </w:moveTo>
+      <w:ins w:id="19" w:author="Polonsky, Yakov (NIH/NCI) [C]" w:date="2016-08-10T15:43:00Z">
+        <w:r>
+          <w:rPr>
+            <w:rFonts w:ascii="Arial" w:hAnsi="Arial" w:cs="Arial"/>
+            <w:color w:val="000000"/>
+            <w:sz w:val="18"/>
+            <w:szCs w:val="18"/>
+          </w:rPr>
+          <w:t>existing</w:t>
+        </w:r>
+      </w:ins>
+      <w:moveTo w:id="20" w:author="Polonsky, Yakov (NIH/NCI) [C]" w:date="2016-08-10T15:40:00Z">
+        <w:r>
+          <w:rPr>
+            <w:rFonts w:ascii="Arial" w:hAnsi="Arial" w:cs="Arial"/>
+            <w:color w:val="000000"/>
+            <w:sz w:val="18"/>
+            <w:szCs w:val="18"/>
+          </w:rPr>
+          <w:t xml:space="preserve"> F</w:t>
+        </w:r>
+      </w:moveTo>
+      <w:ins w:id="21" w:author="Polonsky, Yakov (NIH/NCI) [C]" w:date="2016-08-10T16:05:00Z">
+        <w:r>
+          <w:rPr>
+            <w:rFonts w:ascii="Arial" w:hAnsi="Arial" w:cs="Arial"/>
+            <w:color w:val="000000"/>
+            <w:sz w:val="18"/>
+            <w:szCs w:val="18"/>
+          </w:rPr>
+          <w:t xml:space="preserve">orm </w:t>
+        </w:r>
+      </w:ins>
+      <w:moveTo w:id="22" w:author="Polonsky, Yakov (NIH/NCI) [C]" w:date="2016-08-10T15:40:00Z">
+        <w:r>
+          <w:rPr>
+            <w:rFonts w:ascii="Arial" w:hAnsi="Arial" w:cs="Arial"/>
+            <w:color w:val="000000"/>
+            <w:sz w:val="18"/>
+            <w:szCs w:val="18"/>
+          </w:rPr>
+          <w:t>B</w:t>
+        </w:r>
+      </w:moveTo>
+      <w:ins w:id="23" w:author="Polonsky, Yakov (NIH/NCI) [C]" w:date="2016-08-10T16:05:00Z">
+        <w:r>
+          <w:rPr>
+            <w:rFonts w:ascii="Arial" w:hAnsi="Arial" w:cs="Arial"/>
+            <w:color w:val="000000"/>
+            <w:sz w:val="18"/>
+            <w:szCs w:val="18"/>
+          </w:rPr>
+          <w:t>uilder</w:t>
+        </w:r>
+      </w:ins>
+      <w:bookmarkStart w:id="24" w:name="_GoBack"/>
+      <w:bookmarkEnd w:id="24"/>
+      <w:moveTo w:id="25" w:author="Polonsky, Yakov (NIH/NCI) [C]" w:date="2016-08-10T15:40:00Z">
+        <w:r>
+          <w:rPr>
+            <w:rFonts w:ascii="Arial" w:hAnsi="Arial" w:cs="Arial"/>
+            <w:color w:val="000000"/>
+            <w:sz w:val="18"/>
+            <w:szCs w:val="18"/>
+          </w:rPr>
+          <w:t xml:space="preserve"> features </w:t>
+        </w:r>
+      </w:moveTo>
+    </w:p>
+    <w:moveToRangeEnd w:id="12"/>
+    <w:p>
+      <w:pPr>
+        <w:pStyle w:val="ListParagraph"/>
+        <w:ind w:left="1440"/>
+        <w:rPr>
+          <w:rFonts w:ascii="Arial" w:hAnsi="Arial" w:cs="Arial"/>
+          <w:color w:val="000000"/>
+          <w:sz w:val="18"/>
+          <w:szCs w:val="18"/>
+        </w:rPr>
+        <w:pPrChange w:id="26" w:author="Polonsky, Yakov (NIH/NCI) [C]" w:date="2016-08-10T15:44:00Z">
+          <w:pPr>
+            <w:pStyle w:val="ListParagraph"/>
+            <w:numPr>
+              <w:ilvl w:val="1"/>
+              <w:numId w:val="2"/>
+            </w:numPr>
+            <w:ind w:left="1440" w:hanging="360"/>
+          </w:pPr>
+        </w:pPrChange>
+      </w:pPr>
     </w:p>
     <w:p>
       <w:pPr>
@@ -851,61 +1243,65 @@
           <w:szCs w:val="18"/>
         </w:rPr>
       </w:pPr>
-      <w:r>
-        <w:rPr>
-          <w:rFonts w:ascii="Arial" w:hAnsi="Arial" w:cs="Arial"/>
-          <w:color w:val="000000"/>
-          <w:sz w:val="18"/>
-          <w:szCs w:val="18"/>
-        </w:rPr>
-        <w:t>A</w:t>
-      </w:r>
-      <w:r>
-        <w:rPr>
-          <w:rFonts w:ascii="Arial" w:hAnsi="Arial" w:cs="Arial"/>
-          <w:color w:val="000000"/>
-          <w:sz w:val="18"/>
-          <w:szCs w:val="18"/>
-        </w:rPr>
-        <w:t>llow</w:t>
-      </w:r>
-      <w:r>
-        <w:rPr>
-          <w:rFonts w:ascii="Arial" w:hAnsi="Arial" w:cs="Arial"/>
-          <w:color w:val="000000"/>
-          <w:sz w:val="18"/>
-          <w:szCs w:val="18"/>
-        </w:rPr>
-        <w:t xml:space="preserve"> the ability</w:t>
-      </w:r>
-      <w:r>
-        <w:rPr>
-          <w:rFonts w:ascii="Arial" w:hAnsi="Arial" w:cs="Arial"/>
-          <w:color w:val="000000"/>
-          <w:sz w:val="18"/>
-          <w:szCs w:val="18"/>
-        </w:rPr>
-        <w:t xml:space="preserve"> </w:t>
-      </w:r>
-      <w:r>
-        <w:rPr>
-          <w:rFonts w:ascii="Arial" w:hAnsi="Arial" w:cs="Arial"/>
-          <w:color w:val="000000"/>
-          <w:sz w:val="18"/>
-          <w:szCs w:val="18"/>
-        </w:rPr>
-        <w:t>to search and select questions</w:t>
-      </w:r>
-      <w:r>
-        <w:rPr>
-          <w:rFonts w:ascii="Arial" w:hAnsi="Arial" w:cs="Arial"/>
-          <w:color w:val="000000"/>
-          <w:sz w:val="18"/>
-          <w:szCs w:val="18"/>
-        </w:rPr>
-        <w:t xml:space="preserve"> for reporting</w:t>
-      </w:r>
-    </w:p>
+      <w:moveFromRangeStart w:id="27" w:author="Polonsky, Yakov (NIH/NCI) [C]" w:date="2016-08-10T15:46:00Z" w:name="move458607332"/>
+      <w:moveFrom w:id="28" w:author="Polonsky, Yakov (NIH/NCI) [C]" w:date="2016-08-10T15:46:00Z">
+        <w:r>
+          <w:rPr>
+            <w:rFonts w:ascii="Arial" w:hAnsi="Arial" w:cs="Arial"/>
+            <w:color w:val="000000"/>
+            <w:sz w:val="18"/>
+            <w:szCs w:val="18"/>
+          </w:rPr>
+          <w:t>A</w:t>
+        </w:r>
+        <w:r>
+          <w:rPr>
+            <w:rFonts w:ascii="Arial" w:hAnsi="Arial" w:cs="Arial"/>
+            <w:color w:val="000000"/>
+            <w:sz w:val="18"/>
+            <w:szCs w:val="18"/>
+          </w:rPr>
+          <w:t>llow</w:t>
+        </w:r>
+        <w:r>
+          <w:rPr>
+            <w:rFonts w:ascii="Arial" w:hAnsi="Arial" w:cs="Arial"/>
+            <w:color w:val="000000"/>
+            <w:sz w:val="18"/>
+            <w:szCs w:val="18"/>
+          </w:rPr>
+          <w:t xml:space="preserve"> the ability</w:t>
+        </w:r>
+        <w:r>
+          <w:rPr>
+            <w:rFonts w:ascii="Arial" w:hAnsi="Arial" w:cs="Arial"/>
+            <w:color w:val="000000"/>
+            <w:sz w:val="18"/>
+            <w:szCs w:val="18"/>
+          </w:rPr>
+          <w:t xml:space="preserve"> </w:t>
+        </w:r>
+        <w:r>
+          <w:rPr>
+            <w:rFonts w:ascii="Arial" w:hAnsi="Arial" w:cs="Arial"/>
+            <w:color w:val="000000"/>
+            <w:sz w:val="18"/>
+            <w:szCs w:val="18"/>
+          </w:rPr>
+          <w:t>to search and select questions</w:t>
+        </w:r>
+        <w:r>
+          <w:rPr>
+            <w:rFonts w:ascii="Arial" w:hAnsi="Arial" w:cs="Arial"/>
+            <w:color w:val="000000"/>
+            <w:sz w:val="18"/>
+            <w:szCs w:val="18"/>
+          </w:rPr>
+          <w:t xml:space="preserve"> for reporting</w:t>
+        </w:r>
+      </w:moveFrom>
+    </w:p>
+    <w:moveFromRangeEnd w:id="27"/>
     <w:p>
       <w:pPr>
         <w:pStyle w:val="ListParagraph"/>
@@ -938,14 +1334,25 @@
         </w:rPr>
         <w:t xml:space="preserve"> </w:t>
       </w:r>
-      <w:r>
-        <w:rPr>
-          <w:rFonts w:ascii="Arial" w:hAnsi="Arial" w:cs="Arial"/>
-          <w:color w:val="000000"/>
-          <w:sz w:val="18"/>
-          <w:szCs w:val="18"/>
-        </w:rPr>
-        <w:t xml:space="preserve">FormBuilder </w:t>
+      <w:proofErr w:type="spellStart"/>
+      <w:r>
+        <w:rPr>
+          <w:rFonts w:ascii="Arial" w:hAnsi="Arial" w:cs="Arial"/>
+          <w:color w:val="000000"/>
+          <w:sz w:val="18"/>
+          <w:szCs w:val="18"/>
+        </w:rPr>
+        <w:t>FormBuilder</w:t>
+      </w:r>
+      <w:proofErr w:type="spellEnd"/>
+      <w:r>
+        <w:rPr>
+          <w:rFonts w:ascii="Arial" w:hAnsi="Arial" w:cs="Arial"/>
+          <w:color w:val="000000"/>
+          <w:sz w:val="18"/>
+          <w:szCs w:val="18"/>
+        </w:rPr>
+        <w:t xml:space="preserve"> </w:t>
       </w:r>
       <w:r>
         <w:rPr>
@@ -1037,8 +1444,8 @@
 </file>
 
 <file path=word/numbering.xml><?xml version="1.0" encoding="utf-8"?>
-<w:numbering xmlns:wpc="http://schemas.microsoft.com/office/word/2010/wordprocessingCanvas" xmlns:cx="http://schemas.microsoft.com/office/drawing/2014/chartex" xmlns:cx1="http://schemas.microsoft.com/office/drawing/2015/9/8/chartex" xmlns:cx2="http://schemas.microsoft.com/office/drawing/2015/10/21/chartex" xmlns:mc="http://schemas.openxmlformats.org/markup-compatibility/2006" xmlns:o="urn:schemas-microsoft-com:office:office" xmlns:r="http://schemas.openxmlformats.org/officeDocument/2006/relationships" xmlns:m="http://schemas.openxmlformats.org/officeDocument/2006/math" xmlns:v="urn:schemas-microsoft-com:vml" xmlns:wp14="http://schemas.microsoft.com/office/word/2010/wordprocessingDrawing" xmlns:wp="http://schemas.openxmlformats.org/drawingml/2006/wordprocessingDrawing" xmlns:w10="urn:schemas-microsoft-com:office:word" xmlns:w="http://schemas.openxmlformats.org/wordprocessingml/2006/main" xmlns:w14="http://schemas.microsoft.com/office/word/2010/wordml" xmlns:w15="http://schemas.microsoft.com/office/word/2012/wordml" xmlns:w16se="http://schemas.microsoft.com/office/word/2015/wordml/symex" xmlns:wpg="http://schemas.microsoft.com/office/word/2010/wordprocessingGroup" xmlns:wpi="http://schemas.microsoft.com/office/word/2010/wordprocessingInk" xmlns:wne="http://schemas.microsoft.com/office/word/2006/wordml" xmlns:wps="http://schemas.microsoft.com/office/word/2010/wordprocessingShape" mc:Ignorable="w14 w15 w16se wp14">
-  <w:abstractNum w:abstractNumId="0" w15:restartNumberingAfterBreak="0">
+<w:numbering xmlns:wpc="http://schemas.microsoft.com/office/word/2010/wordprocessingCanvas" xmlns:mo="http://schemas.microsoft.com/office/mac/office/2008/main" xmlns:mc="http://schemas.openxmlformats.org/markup-compatibility/2006" xmlns:mv="urn:schemas-microsoft-com:mac:vml" xmlns:o="urn:schemas-microsoft-com:office:office" xmlns:r="http://schemas.openxmlformats.org/officeDocument/2006/relationships" xmlns:m="http://schemas.openxmlformats.org/officeDocument/2006/math" xmlns:v="urn:schemas-microsoft-com:vml" xmlns:wp14="http://schemas.microsoft.com/office/word/2010/wordprocessingDrawing" xmlns:wp="http://schemas.openxmlformats.org/drawingml/2006/wordprocessingDrawing" xmlns:w10="urn:schemas-microsoft-com:office:word" xmlns:w="http://schemas.openxmlformats.org/wordprocessingml/2006/main" xmlns:w14="http://schemas.microsoft.com/office/word/2010/wordml" xmlns:w15="http://schemas.microsoft.com/office/word/2012/wordml" xmlns:wpg="http://schemas.microsoft.com/office/word/2010/wordprocessingGroup" xmlns:wpi="http://schemas.microsoft.com/office/word/2010/wordprocessingInk" xmlns:wne="http://schemas.microsoft.com/office/word/2006/wordml" xmlns:wps="http://schemas.microsoft.com/office/word/2010/wordprocessingShape" mc:Ignorable="w14 w15 wp14">
+  <w:abstractNum w:abstractNumId="0">
     <w:nsid w:val="57BC1613"/>
     <w:multiLevelType w:val="hybridMultilevel"/>
     <w:tmpl w:val="FBD4B5B6"/>
@@ -1151,7 +1558,7 @@
       </w:rPr>
     </w:lvl>
   </w:abstractNum>
-  <w:abstractNum w:abstractNumId="1" w15:restartNumberingAfterBreak="0">
+  <w:abstractNum w:abstractNumId="1">
     <w:nsid w:val="60A02048"/>
     <w:multiLevelType w:val="hybridMultilevel"/>
     <w:tmpl w:val="6818DBA4"/>
@@ -1273,8 +1680,16 @@
 </w:numbering>
 </file>
 
+<file path=word/people.xml><?xml version="1.0" encoding="utf-8"?>
+<w15:people xmlns:wpc="http://schemas.microsoft.com/office/word/2010/wordprocessingCanvas" xmlns:mo="http://schemas.microsoft.com/office/mac/office/2008/main" xmlns:mc="http://schemas.openxmlformats.org/markup-compatibility/2006" xmlns:mv="urn:schemas-microsoft-com:mac:vml" xmlns:o="urn:schemas-microsoft-com:office:office" xmlns:r="http://schemas.openxmlformats.org/officeDocument/2006/relationships" xmlns:m="http://schemas.openxmlformats.org/officeDocument/2006/math" xmlns:v="urn:schemas-microsoft-com:vml" xmlns:wp14="http://schemas.microsoft.com/office/word/2010/wordprocessingDrawing" xmlns:wp="http://schemas.openxmlformats.org/drawingml/2006/wordprocessingDrawing" xmlns:w10="urn:schemas-microsoft-com:office:word" xmlns:w="http://schemas.openxmlformats.org/wordprocessingml/2006/main" xmlns:w14="http://schemas.microsoft.com/office/word/2010/wordml" xmlns:w15="http://schemas.microsoft.com/office/word/2012/wordml" xmlns:wpg="http://schemas.microsoft.com/office/word/2010/wordprocessingGroup" xmlns:wpi="http://schemas.microsoft.com/office/word/2010/wordprocessingInk" xmlns:wne="http://schemas.microsoft.com/office/word/2006/wordml" xmlns:wps="http://schemas.microsoft.com/office/word/2010/wordprocessingShape" mc:Ignorable="w14 w15 wp14">
+  <w15:person w15:author="Polonsky, Yakov (NIH/NCI) [C]">
+    <w15:presenceInfo w15:providerId="None" w15:userId="Polonsky, Yakov (NIH/NCI) [C]"/>
+  </w15:person>
+</w15:people>
+</file>
+
 <file path=word/styles.xml><?xml version="1.0" encoding="utf-8"?>
-<w:styles xmlns:mc="http://schemas.openxmlformats.org/markup-compatibility/2006" xmlns:r="http://schemas.openxmlformats.org/officeDocument/2006/relationships" xmlns:w="http://schemas.openxmlformats.org/wordprocessingml/2006/main" xmlns:w14="http://schemas.microsoft.com/office/word/2010/wordml" xmlns:w15="http://schemas.microsoft.com/office/word/2012/wordml" xmlns:w16se="http://schemas.microsoft.com/office/word/2015/wordml/symex" mc:Ignorable="w14 w15 w16se">
+<w:styles xmlns:mc="http://schemas.openxmlformats.org/markup-compatibility/2006" xmlns:r="http://schemas.openxmlformats.org/officeDocument/2006/relationships" xmlns:w="http://schemas.openxmlformats.org/wordprocessingml/2006/main" xmlns:w14="http://schemas.microsoft.com/office/word/2010/wordml" xmlns:w15="http://schemas.microsoft.com/office/word/2012/wordml" mc:Ignorable="w14 w15">
   <w:docDefaults>
     <w:rPrDefault>
       <w:rPr>
@@ -1290,7 +1705,7 @@
       </w:pPr>
     </w:pPrDefault>
   </w:docDefaults>
-  <w:latentStyles w:defLockedState="0" w:defUIPriority="99" w:defSemiHidden="0" w:defUnhideWhenUsed="0" w:defQFormat="0" w:count="372">
+  <w:latentStyles w:defLockedState="0" w:defUIPriority="99" w:defSemiHidden="0" w:defUnhideWhenUsed="0" w:defQFormat="0" w:count="381">
     <w:lsdException w:name="Normal" w:uiPriority="0" w:qFormat="1"/>
     <w:lsdException w:name="heading 1" w:uiPriority="9" w:qFormat="1"/>
     <w:lsdException w:name="heading 2" w:semiHidden="1" w:uiPriority="9" w:unhideWhenUsed="1" w:qFormat="1"/>

--- a/Requirements/Presentations/Combined Scope for GreenSheets redesign - OGA version.docx
+++ b/Requirements/Presentations/Combined Scope for GreenSheets redesign - OGA version.docx
@@ -1,6 +1,6 @@
 
 <file path=word/document.xml><?xml version="1.0" encoding="utf-8"?>
-<w:document xmlns:wpc="http://schemas.microsoft.com/office/word/2010/wordprocessingCanvas" xmlns:mo="http://schemas.microsoft.com/office/mac/office/2008/main" xmlns:mc="http://schemas.openxmlformats.org/markup-compatibility/2006" xmlns:mv="urn:schemas-microsoft-com:mac:vml" xmlns:o="urn:schemas-microsoft-com:office:office" xmlns:r="http://schemas.openxmlformats.org/officeDocument/2006/relationships" xmlns:m="http://schemas.openxmlformats.org/officeDocument/2006/math" xmlns:v="urn:schemas-microsoft-com:vml" xmlns:wp14="http://schemas.microsoft.com/office/word/2010/wordprocessingDrawing" xmlns:wp="http://schemas.openxmlformats.org/drawingml/2006/wordprocessingDrawing" xmlns:w10="urn:schemas-microsoft-com:office:word" xmlns:w="http://schemas.openxmlformats.org/wordprocessingml/2006/main" xmlns:w14="http://schemas.microsoft.com/office/word/2010/wordml" xmlns:w15="http://schemas.microsoft.com/office/word/2012/wordml" xmlns:wpg="http://schemas.microsoft.com/office/word/2010/wordprocessingGroup" xmlns:wpi="http://schemas.microsoft.com/office/word/2010/wordprocessingInk" xmlns:wne="http://schemas.microsoft.com/office/word/2006/wordml" xmlns:wps="http://schemas.microsoft.com/office/word/2010/wordprocessingShape" mc:Ignorable="w14 w15 wp14">
+<w:document xmlns:wpc="http://schemas.microsoft.com/office/word/2010/wordprocessingCanvas" xmlns:cx="http://schemas.microsoft.com/office/drawing/2014/chartex" xmlns:cx1="http://schemas.microsoft.com/office/drawing/2015/9/8/chartex" xmlns:cx2="http://schemas.microsoft.com/office/drawing/2015/10/21/chartex" xmlns:mc="http://schemas.openxmlformats.org/markup-compatibility/2006" xmlns:o="urn:schemas-microsoft-com:office:office" xmlns:r="http://schemas.openxmlformats.org/officeDocument/2006/relationships" xmlns:m="http://schemas.openxmlformats.org/officeDocument/2006/math" xmlns:v="urn:schemas-microsoft-com:vml" xmlns:wp14="http://schemas.microsoft.com/office/word/2010/wordprocessingDrawing" xmlns:wp="http://schemas.openxmlformats.org/drawingml/2006/wordprocessingDrawing" xmlns:w10="urn:schemas-microsoft-com:office:word" xmlns:w="http://schemas.openxmlformats.org/wordprocessingml/2006/main" xmlns:w14="http://schemas.microsoft.com/office/word/2010/wordml" xmlns:w15="http://schemas.microsoft.com/office/word/2012/wordml" xmlns:w16se="http://schemas.microsoft.com/office/word/2015/wordml/symex" xmlns:wpg="http://schemas.microsoft.com/office/word/2010/wordprocessingGroup" xmlns:wpi="http://schemas.microsoft.com/office/word/2010/wordprocessingInk" xmlns:wne="http://schemas.microsoft.com/office/word/2006/wordml" xmlns:wps="http://schemas.microsoft.com/office/word/2010/wordprocessingShape" mc:Ignorable="w14 w15 w16se wp14">
   <w:body>
     <w:p>
       <w:pPr>
@@ -264,7 +264,43 @@
           <w:sz w:val="18"/>
           <w:szCs w:val="18"/>
         </w:rPr>
-        <w:t>Providing data for OGA reporting</w:t>
+        <w:t>A</w:t>
+      </w:r>
+      <w:r>
+        <w:rPr>
+          <w:rFonts w:ascii="Arial" w:hAnsi="Arial" w:cs="Arial"/>
+          <w:color w:val="000000"/>
+          <w:sz w:val="18"/>
+          <w:szCs w:val="18"/>
+        </w:rPr>
+        <w:t>llow</w:t>
+      </w:r>
+      <w:r>
+        <w:rPr>
+          <w:rFonts w:ascii="Arial" w:hAnsi="Arial" w:cs="Arial"/>
+          <w:color w:val="000000"/>
+          <w:sz w:val="18"/>
+          <w:szCs w:val="18"/>
+        </w:rPr>
+        <w:t xml:space="preserve"> the ability</w:t>
+      </w:r>
+      <w:r>
+        <w:rPr>
+          <w:rFonts w:ascii="Arial" w:hAnsi="Arial" w:cs="Arial"/>
+          <w:color w:val="000000"/>
+          <w:sz w:val="18"/>
+          <w:szCs w:val="18"/>
+        </w:rPr>
+        <w:t xml:space="preserve"> to search and select questions</w:t>
+      </w:r>
+      <w:r>
+        <w:rPr>
+          <w:rFonts w:ascii="Arial" w:hAnsi="Arial" w:cs="Arial"/>
+          <w:color w:val="000000"/>
+          <w:sz w:val="18"/>
+          <w:szCs w:val="18"/>
+        </w:rPr>
+        <w:t xml:space="preserve"> for reporting</w:t>
       </w:r>
     </w:p>
     <w:p>
@@ -280,66 +316,17 @@
           <w:sz w:val="18"/>
           <w:szCs w:val="18"/>
         </w:rPr>
-        <w:pPrChange w:id="0" w:author="Polonsky, Yakov (NIH/NCI) [C]" w:date="2016-08-10T15:46:00Z">
-          <w:pPr>
-            <w:pStyle w:val="ListParagraph"/>
-            <w:numPr>
-              <w:numId w:val="1"/>
-            </w:numPr>
-            <w:ind w:hanging="360"/>
-          </w:pPr>
-        </w:pPrChange>
-      </w:pPr>
-      <w:moveToRangeStart w:id="1" w:author="Polonsky, Yakov (NIH/NCI) [C]" w:date="2016-08-10T15:46:00Z" w:name="move458607332"/>
-      <w:moveTo w:id="2" w:author="Polonsky, Yakov (NIH/NCI) [C]" w:date="2016-08-10T15:46:00Z">
-        <w:r>
-          <w:rPr>
-            <w:rFonts w:ascii="Arial" w:hAnsi="Arial" w:cs="Arial"/>
-            <w:color w:val="000000"/>
-            <w:sz w:val="18"/>
-            <w:szCs w:val="18"/>
-          </w:rPr>
-          <w:t>A</w:t>
-        </w:r>
-        <w:r>
-          <w:rPr>
-            <w:rFonts w:ascii="Arial" w:hAnsi="Arial" w:cs="Arial"/>
-            <w:color w:val="000000"/>
-            <w:sz w:val="18"/>
-            <w:szCs w:val="18"/>
-          </w:rPr>
-          <w:t>llow</w:t>
-        </w:r>
-        <w:r>
-          <w:rPr>
-            <w:rFonts w:ascii="Arial" w:hAnsi="Arial" w:cs="Arial"/>
-            <w:color w:val="000000"/>
-            <w:sz w:val="18"/>
-            <w:szCs w:val="18"/>
-          </w:rPr>
-          <w:t xml:space="preserve"> the ability</w:t>
-        </w:r>
-        <w:r>
-          <w:rPr>
-            <w:rFonts w:ascii="Arial" w:hAnsi="Arial" w:cs="Arial"/>
-            <w:color w:val="000000"/>
-            <w:sz w:val="18"/>
-            <w:szCs w:val="18"/>
-          </w:rPr>
-          <w:t xml:space="preserve"> to search and select questions</w:t>
-        </w:r>
-        <w:r>
-          <w:rPr>
-            <w:rFonts w:ascii="Arial" w:hAnsi="Arial" w:cs="Arial"/>
-            <w:color w:val="000000"/>
-            <w:sz w:val="18"/>
-            <w:szCs w:val="18"/>
-          </w:rPr>
-          <w:t xml:space="preserve"> for reporting</w:t>
-        </w:r>
-      </w:moveTo>
-    </w:p>
-    <w:moveToRangeEnd w:id="1"/>
+      </w:pPr>
+      <w:r>
+        <w:rPr>
+          <w:rFonts w:ascii="Arial" w:hAnsi="Arial" w:cs="Arial"/>
+          <w:color w:val="000000"/>
+          <w:sz w:val="18"/>
+          <w:szCs w:val="18"/>
+        </w:rPr>
+        <w:t>Providing data for OGA reporting</w:t>
+      </w:r>
+    </w:p>
     <w:p>
       <w:pPr>
         <w:pStyle w:val="ListParagraph"/>
@@ -383,17 +370,15 @@
         </w:rPr>
         <w:t xml:space="preserve"> data</w:t>
       </w:r>
-      <w:ins w:id="3" w:author="Polonsky, Yakov (NIH/NCI) [C]" w:date="2016-08-10T15:23:00Z">
-        <w:r>
-          <w:rPr>
-            <w:rFonts w:ascii="Arial" w:hAnsi="Arial" w:cs="Arial"/>
-            <w:color w:val="000000"/>
-            <w:sz w:val="18"/>
-            <w:szCs w:val="18"/>
-          </w:rPr>
-          <w:t xml:space="preserve"> for the past 3 years</w:t>
-        </w:r>
-      </w:ins>
+      <w:r>
+        <w:rPr>
+          <w:rFonts w:ascii="Arial" w:hAnsi="Arial" w:cs="Arial"/>
+          <w:color w:val="000000"/>
+          <w:sz w:val="18"/>
+          <w:szCs w:val="18"/>
+        </w:rPr>
+        <w:t xml:space="preserve"> for the past 3 years</w:t>
+      </w:r>
     </w:p>
     <w:p>
       <w:pPr>
@@ -559,28 +544,15 @@
         </w:rPr>
         <w:t xml:space="preserve">search </w:t>
       </w:r>
-      <w:ins w:id="4" w:author="Polonsky, Yakov (NIH/NCI) [C]" w:date="2016-08-10T15:27:00Z">
-        <w:r>
-          <w:rPr>
-            <w:rFonts w:ascii="Arial" w:hAnsi="Arial" w:cs="Arial"/>
-            <w:color w:val="000000"/>
-            <w:sz w:val="18"/>
-            <w:szCs w:val="18"/>
-          </w:rPr>
-          <w:t xml:space="preserve">and </w:t>
-        </w:r>
-      </w:ins>
-      <w:ins w:id="5" w:author="Polonsky, Yakov (NIH/NCI) [C]" w:date="2016-08-10T15:26:00Z">
-        <w:r>
-          <w:rPr>
-            <w:rFonts w:ascii="Arial" w:hAnsi="Arial" w:cs="Arial"/>
-            <w:color w:val="000000"/>
-            <w:sz w:val="18"/>
-            <w:szCs w:val="18"/>
-          </w:rPr>
-          <w:t xml:space="preserve">navigation </w:t>
-        </w:r>
-      </w:ins>
+      <w:r>
+        <w:rPr>
+          <w:rFonts w:ascii="Arial" w:hAnsi="Arial" w:cs="Arial"/>
+          <w:color w:val="000000"/>
+          <w:sz w:val="18"/>
+          <w:szCs w:val="18"/>
+        </w:rPr>
+        <w:t xml:space="preserve">and navigation </w:t>
+      </w:r>
       <w:r>
         <w:rPr>
           <w:rFonts w:ascii="Arial" w:hAnsi="Arial" w:cs="Arial"/>
@@ -605,48 +577,15 @@
           <w:szCs w:val="18"/>
         </w:rPr>
       </w:pPr>
-      <w:ins w:id="6" w:author="Polonsky, Yakov (NIH/NCI) [C]" w:date="2016-08-10T15:27:00Z">
-        <w:r>
-          <w:rPr>
-            <w:rFonts w:ascii="Arial" w:hAnsi="Arial" w:cs="Arial"/>
-            <w:color w:val="000000"/>
-            <w:sz w:val="18"/>
-            <w:szCs w:val="18"/>
-          </w:rPr>
-          <w:t xml:space="preserve">Determine </w:t>
-        </w:r>
-      </w:ins>
-      <w:ins w:id="7" w:author="Polonsky, Yakov (NIH/NCI) [C]" w:date="2016-08-10T15:28:00Z">
-        <w:r>
-          <w:rPr>
-            <w:rFonts w:ascii="Arial" w:hAnsi="Arial" w:cs="Arial"/>
-            <w:color w:val="000000"/>
-            <w:sz w:val="18"/>
-            <w:szCs w:val="18"/>
-          </w:rPr>
-          <w:t>and p</w:t>
-        </w:r>
-        <w:r>
-          <w:rPr>
-            <w:rFonts w:ascii="Arial" w:hAnsi="Arial" w:cs="Arial"/>
-            <w:color w:val="000000"/>
-            <w:sz w:val="18"/>
-            <w:szCs w:val="18"/>
-          </w:rPr>
-          <w:t xml:space="preserve">rovide </w:t>
-        </w:r>
-      </w:ins>
-      <w:del w:id="8" w:author="Polonsky, Yakov (NIH/NCI) [C]" w:date="2016-08-10T15:28:00Z">
-        <w:r>
-          <w:rPr>
-            <w:rFonts w:ascii="Arial" w:hAnsi="Arial" w:cs="Arial"/>
-            <w:color w:val="000000"/>
-            <w:sz w:val="18"/>
-            <w:szCs w:val="18"/>
-          </w:rPr>
-          <w:delText xml:space="preserve">Provide </w:delText>
-        </w:r>
-      </w:del>
+      <w:r>
+        <w:rPr>
+          <w:rFonts w:ascii="Arial" w:hAnsi="Arial" w:cs="Arial"/>
+          <w:color w:val="000000"/>
+          <w:sz w:val="18"/>
+          <w:szCs w:val="18"/>
+        </w:rPr>
+        <w:t xml:space="preserve">Determine and provide </w:t>
+      </w:r>
       <w:r>
         <w:rPr>
           <w:rFonts w:ascii="Arial" w:hAnsi="Arial" w:cs="Arial"/>
@@ -765,7 +704,36 @@
           <w:sz w:val="18"/>
           <w:szCs w:val="18"/>
         </w:rPr>
-        <w:t>Provide ability to complete GS on revised awards</w:t>
+        <w:t xml:space="preserve">Provide ability to complete </w:t>
+      </w:r>
+      <w:proofErr w:type="spellStart"/>
+      <w:r>
+        <w:rPr>
+          <w:rFonts w:ascii="Arial" w:hAnsi="Arial" w:cs="Arial"/>
+          <w:color w:val="000000"/>
+          <w:sz w:val="18"/>
+          <w:szCs w:val="18"/>
+        </w:rPr>
+        <w:t>greensheets</w:t>
+      </w:r>
+      <w:proofErr w:type="spellEnd"/>
+      <w:r>
+        <w:rPr>
+          <w:rFonts w:ascii="Arial" w:hAnsi="Arial" w:cs="Arial"/>
+          <w:color w:val="000000"/>
+          <w:sz w:val="18"/>
+          <w:szCs w:val="18"/>
+        </w:rPr>
+        <w:t xml:space="preserve"> </w:t>
+      </w:r>
+      <w:r>
+        <w:rPr>
+          <w:rFonts w:ascii="Arial" w:hAnsi="Arial" w:cs="Arial"/>
+          <w:color w:val="000000"/>
+          <w:sz w:val="18"/>
+          <w:szCs w:val="18"/>
+        </w:rPr>
+        <w:t>on revised awards</w:t>
       </w:r>
     </w:p>
     <w:p>
@@ -789,19 +757,53 @@
           <w:sz w:val="18"/>
           <w:szCs w:val="18"/>
         </w:rPr>
-        <w:t xml:space="preserve">Create and promote revision GS in </w:t>
-      </w:r>
-      <w:proofErr w:type="spellStart"/>
-      <w:r>
-        <w:rPr>
-          <w:rFonts w:ascii="Arial" w:hAnsi="Arial" w:cs="Arial"/>
-          <w:color w:val="000000"/>
-          <w:sz w:val="18"/>
-          <w:szCs w:val="18"/>
-        </w:rPr>
-        <w:t>FormBuilder</w:t>
-      </w:r>
-      <w:proofErr w:type="spellEnd"/>
+        <w:t xml:space="preserve">Create and promote revision </w:t>
+      </w:r>
+      <w:r>
+        <w:rPr>
+          <w:rFonts w:ascii="Arial" w:hAnsi="Arial" w:cs="Arial"/>
+          <w:color w:val="000000"/>
+          <w:sz w:val="18"/>
+          <w:szCs w:val="18"/>
+        </w:rPr>
+        <w:t>template</w:t>
+      </w:r>
+      <w:r>
+        <w:rPr>
+          <w:rFonts w:ascii="Arial" w:hAnsi="Arial" w:cs="Arial"/>
+          <w:color w:val="000000"/>
+          <w:sz w:val="18"/>
+          <w:szCs w:val="18"/>
+        </w:rPr>
+        <w:t xml:space="preserve"> </w:t>
+      </w:r>
+      <w:r>
+        <w:rPr>
+          <w:rFonts w:ascii="Arial" w:hAnsi="Arial" w:cs="Arial"/>
+          <w:color w:val="000000"/>
+          <w:sz w:val="18"/>
+          <w:szCs w:val="18"/>
+        </w:rPr>
+        <w:t>in Form</w:t>
+      </w:r>
+      <w:r>
+        <w:rPr>
+          <w:rFonts w:ascii="Arial" w:hAnsi="Arial" w:cs="Arial"/>
+          <w:color w:val="000000"/>
+          <w:sz w:val="18"/>
+          <w:szCs w:val="18"/>
+        </w:rPr>
+        <w:t xml:space="preserve"> </w:t>
+      </w:r>
+      <w:r>
+        <w:rPr>
+          <w:rFonts w:ascii="Arial" w:hAnsi="Arial" w:cs="Arial"/>
+          <w:color w:val="000000"/>
+          <w:sz w:val="18"/>
+          <w:szCs w:val="18"/>
+        </w:rPr>
+        <w:t>Builder</w:t>
+      </w:r>
     </w:p>
     <w:p>
       <w:pPr>
@@ -824,8 +826,46 @@
           <w:sz w:val="18"/>
           <w:szCs w:val="18"/>
         </w:rPr>
-        <w:t>Modify GS to allow completing revision GS</w:t>
-      </w:r>
+        <w:t xml:space="preserve">Modify </w:t>
+      </w:r>
+      <w:r>
+        <w:rPr>
+          <w:rFonts w:ascii="Arial" w:hAnsi="Arial" w:cs="Arial"/>
+          <w:color w:val="000000"/>
+          <w:sz w:val="18"/>
+          <w:szCs w:val="18"/>
+        </w:rPr>
+        <w:t xml:space="preserve">GreenSheets </w:t>
+      </w:r>
+      <w:r>
+        <w:rPr>
+          <w:rFonts w:ascii="Arial" w:hAnsi="Arial" w:cs="Arial"/>
+          <w:color w:val="000000"/>
+          <w:sz w:val="18"/>
+          <w:szCs w:val="18"/>
+        </w:rPr>
+        <w:t>system</w:t>
+      </w:r>
+      <w:r>
+        <w:rPr>
+          <w:rFonts w:ascii="Arial" w:hAnsi="Arial" w:cs="Arial"/>
+          <w:color w:val="000000"/>
+          <w:sz w:val="18"/>
+          <w:szCs w:val="18"/>
+        </w:rPr>
+        <w:t xml:space="preserve"> to allow completing revision </w:t>
+      </w:r>
+      <w:proofErr w:type="spellStart"/>
+      <w:r>
+        <w:rPr>
+          <w:rFonts w:ascii="Arial" w:hAnsi="Arial" w:cs="Arial"/>
+          <w:color w:val="000000"/>
+          <w:sz w:val="18"/>
+          <w:szCs w:val="18"/>
+        </w:rPr>
+        <w:t>greensheets</w:t>
+      </w:r>
+      <w:proofErr w:type="spellEnd"/>
     </w:p>
     <w:p>
       <w:pPr>
@@ -857,7 +897,72 @@
           <w:sz w:val="18"/>
           <w:szCs w:val="18"/>
         </w:rPr>
-        <w:t xml:space="preserve"> GreenSheets from GPMATs</w:t>
+        <w:t xml:space="preserve"> </w:t>
+      </w:r>
+      <w:proofErr w:type="spellStart"/>
+      <w:r>
+        <w:rPr>
+          <w:rFonts w:ascii="Arial" w:hAnsi="Arial" w:cs="Arial"/>
+          <w:color w:val="000000"/>
+          <w:sz w:val="18"/>
+          <w:szCs w:val="18"/>
+        </w:rPr>
+        <w:t>g</w:t>
+      </w:r>
+      <w:r>
+        <w:rPr>
+          <w:rFonts w:ascii="Arial" w:hAnsi="Arial" w:cs="Arial"/>
+          <w:color w:val="000000"/>
+          <w:sz w:val="18"/>
+          <w:szCs w:val="18"/>
+        </w:rPr>
+        <w:t>reen</w:t>
+      </w:r>
+      <w:r>
+        <w:rPr>
+          <w:rFonts w:ascii="Arial" w:hAnsi="Arial" w:cs="Arial"/>
+          <w:color w:val="000000"/>
+          <w:sz w:val="18"/>
+          <w:szCs w:val="18"/>
+        </w:rPr>
+        <w:t>s</w:t>
+      </w:r>
+      <w:r>
+        <w:rPr>
+          <w:rFonts w:ascii="Arial" w:hAnsi="Arial" w:cs="Arial"/>
+          <w:color w:val="000000"/>
+          <w:sz w:val="18"/>
+          <w:szCs w:val="18"/>
+        </w:rPr>
+        <w:t>heets</w:t>
+      </w:r>
+      <w:proofErr w:type="spellEnd"/>
+      <w:r>
+        <w:rPr>
+          <w:rFonts w:ascii="Arial" w:hAnsi="Arial" w:cs="Arial"/>
+          <w:color w:val="000000"/>
+          <w:sz w:val="18"/>
+          <w:szCs w:val="18"/>
+        </w:rPr>
+        <w:t xml:space="preserve"> from </w:t>
+      </w:r>
+      <w:r>
+        <w:rPr>
+          <w:rFonts w:ascii="Arial" w:hAnsi="Arial" w:cs="Arial"/>
+          <w:color w:val="000000"/>
+          <w:sz w:val="18"/>
+          <w:szCs w:val="18"/>
+        </w:rPr>
+        <w:t>GPMAT</w:t>
+      </w:r>
+      <w:r>
+        <w:rPr>
+          <w:rFonts w:ascii="Arial" w:hAnsi="Arial" w:cs="Arial"/>
+          <w:color w:val="000000"/>
+          <w:sz w:val="18"/>
+          <w:szCs w:val="18"/>
+        </w:rPr>
+        <w:t>S</w:t>
       </w:r>
       <w:r>
         <w:rPr>
@@ -899,19 +1004,44 @@
           <w:sz w:val="18"/>
           <w:szCs w:val="18"/>
         </w:rPr>
-        <w:t xml:space="preserve">integration of GreenSheets and </w:t>
-      </w:r>
-      <w:proofErr w:type="spellStart"/>
-      <w:r>
-        <w:rPr>
-          <w:rFonts w:ascii="Arial" w:hAnsi="Arial" w:cs="Arial"/>
-          <w:color w:val="000000"/>
-          <w:sz w:val="18"/>
-          <w:szCs w:val="18"/>
-        </w:rPr>
-        <w:t>FormBuilder</w:t>
-      </w:r>
-      <w:proofErr w:type="spellEnd"/>
+        <w:t xml:space="preserve">integration of GreenSheets </w:t>
+      </w:r>
+      <w:r>
+        <w:rPr>
+          <w:rFonts w:ascii="Arial" w:hAnsi="Arial" w:cs="Arial"/>
+          <w:color w:val="000000"/>
+          <w:sz w:val="18"/>
+          <w:szCs w:val="18"/>
+        </w:rPr>
+        <w:t xml:space="preserve">system </w:t>
+      </w:r>
+      <w:r>
+        <w:rPr>
+          <w:rFonts w:ascii="Arial" w:hAnsi="Arial" w:cs="Arial"/>
+          <w:color w:val="000000"/>
+          <w:sz w:val="18"/>
+          <w:szCs w:val="18"/>
+        </w:rPr>
+        <w:t>and Form</w:t>
+      </w:r>
+      <w:r>
+        <w:rPr>
+          <w:rFonts w:ascii="Arial" w:hAnsi="Arial" w:cs="Arial"/>
+          <w:color w:val="000000"/>
+          <w:sz w:val="18"/>
+          <w:szCs w:val="18"/>
+        </w:rPr>
+        <w:t xml:space="preserve"> </w:t>
+      </w:r>
+      <w:r>
+        <w:rPr>
+          <w:rFonts w:ascii="Arial" w:hAnsi="Arial" w:cs="Arial"/>
+          <w:color w:val="000000"/>
+          <w:sz w:val="18"/>
+          <w:szCs w:val="18"/>
+        </w:rPr>
+        <w:t>Builder</w:t>
+      </w:r>
     </w:p>
     <w:p>
       <w:pPr>
@@ -995,61 +1125,6 @@
           <w:szCs w:val="18"/>
         </w:rPr>
       </w:pPr>
-      <w:moveFromRangeStart w:id="9" w:author="Polonsky, Yakov (NIH/NCI) [C]" w:date="2016-08-10T15:40:00Z" w:name="move458606985"/>
-      <w:moveFrom w:id="10" w:author="Polonsky, Yakov (NIH/NCI) [C]" w:date="2016-08-10T15:40:00Z">
-        <w:r>
-          <w:rPr>
-            <w:rFonts w:ascii="Arial" w:hAnsi="Arial" w:cs="Arial"/>
-            <w:color w:val="000000"/>
-            <w:sz w:val="18"/>
-            <w:szCs w:val="18"/>
-          </w:rPr>
-          <w:t>Analy</w:t>
-        </w:r>
-        <w:r>
-          <w:rPr>
-            <w:rFonts w:ascii="Arial" w:hAnsi="Arial" w:cs="Arial"/>
-            <w:color w:val="000000"/>
-            <w:sz w:val="18"/>
-            <w:szCs w:val="18"/>
-          </w:rPr>
-          <w:t>ze the use</w:t>
-        </w:r>
-        <w:r>
-          <w:rPr>
-            <w:rFonts w:ascii="Arial" w:hAnsi="Arial" w:cs="Arial"/>
-            <w:color w:val="000000"/>
-            <w:sz w:val="18"/>
-            <w:szCs w:val="18"/>
-          </w:rPr>
-          <w:t xml:space="preserve"> of </w:t>
-        </w:r>
-        <w:r>
-          <w:rPr>
-            <w:rFonts w:ascii="Arial" w:hAnsi="Arial" w:cs="Arial"/>
-            <w:color w:val="000000"/>
-            <w:sz w:val="18"/>
-            <w:szCs w:val="18"/>
-          </w:rPr>
-          <w:t xml:space="preserve">additional FB features </w:t>
-        </w:r>
-      </w:moveFrom>
-    </w:p>
-    <w:moveFromRangeEnd w:id="9"/>
-    <w:p>
-      <w:pPr>
-        <w:pStyle w:val="ListParagraph"/>
-        <w:numPr>
-          <w:ilvl w:val="1"/>
-          <w:numId w:val="2"/>
-        </w:numPr>
-        <w:rPr>
-          <w:rFonts w:ascii="Arial" w:hAnsi="Arial" w:cs="Arial"/>
-          <w:color w:val="000000"/>
-          <w:sz w:val="18"/>
-          <w:szCs w:val="18"/>
-        </w:rPr>
-      </w:pPr>
       <w:r>
         <w:rPr>
           <w:rFonts w:ascii="Arial" w:hAnsi="Arial" w:cs="Arial"/>
@@ -1068,166 +1143,87 @@
         </w:rPr>
         <w:t>bility to add policy link to a question</w:t>
       </w:r>
-      <w:ins w:id="11" w:author="Polonsky, Yakov (NIH/NCI) [C]" w:date="2016-08-10T15:40:00Z">
-        <w:r>
-          <w:rPr>
-            <w:rFonts w:ascii="Arial" w:hAnsi="Arial" w:cs="Arial"/>
-            <w:color w:val="000000"/>
-            <w:sz w:val="18"/>
-            <w:szCs w:val="18"/>
-          </w:rPr>
-          <w:t xml:space="preserve"> and </w:t>
-        </w:r>
-      </w:ins>
-      <w:moveToRangeStart w:id="12" w:author="Polonsky, Yakov (NIH/NCI) [C]" w:date="2016-08-10T15:40:00Z" w:name="move458606985"/>
-      <w:moveTo w:id="13" w:author="Polonsky, Yakov (NIH/NCI) [C]" w:date="2016-08-10T15:40:00Z">
-        <w:del w:id="14" w:author="Polonsky, Yakov (NIH/NCI) [C]" w:date="2016-08-10T15:41:00Z">
-          <w:r>
-            <w:rPr>
-              <w:rFonts w:ascii="Arial" w:hAnsi="Arial" w:cs="Arial"/>
-              <w:color w:val="000000"/>
-              <w:sz w:val="18"/>
-              <w:szCs w:val="18"/>
-            </w:rPr>
-            <w:delText>Analyze</w:delText>
-          </w:r>
-        </w:del>
-      </w:moveTo>
-      <w:ins w:id="15" w:author="Polonsky, Yakov (NIH/NCI) [C]" w:date="2016-08-10T15:41:00Z">
-        <w:r>
-          <w:rPr>
-            <w:rFonts w:ascii="Arial" w:hAnsi="Arial" w:cs="Arial"/>
-            <w:color w:val="000000"/>
-            <w:sz w:val="18"/>
-            <w:szCs w:val="18"/>
-          </w:rPr>
-          <w:t>discuss</w:t>
-        </w:r>
-      </w:ins>
-      <w:moveTo w:id="16" w:author="Polonsky, Yakov (NIH/NCI) [C]" w:date="2016-08-10T15:40:00Z">
-        <w:r>
-          <w:rPr>
-            <w:rFonts w:ascii="Arial" w:hAnsi="Arial" w:cs="Arial"/>
-            <w:color w:val="000000"/>
-            <w:sz w:val="18"/>
-            <w:szCs w:val="18"/>
-          </w:rPr>
-          <w:t xml:space="preserve"> </w:t>
-        </w:r>
-        <w:del w:id="17" w:author="Polonsky, Yakov (NIH/NCI) [C]" w:date="2016-08-10T15:42:00Z">
-          <w:r>
-            <w:rPr>
-              <w:rFonts w:ascii="Arial" w:hAnsi="Arial" w:cs="Arial"/>
-              <w:color w:val="000000"/>
-              <w:sz w:val="18"/>
-              <w:szCs w:val="18"/>
-            </w:rPr>
-            <w:delText xml:space="preserve">the use of </w:delText>
-          </w:r>
-        </w:del>
-        <w:del w:id="18" w:author="Polonsky, Yakov (NIH/NCI) [C]" w:date="2016-08-10T15:41:00Z">
-          <w:r>
-            <w:rPr>
-              <w:rFonts w:ascii="Arial" w:hAnsi="Arial" w:cs="Arial"/>
-              <w:color w:val="000000"/>
-              <w:sz w:val="18"/>
-              <w:szCs w:val="18"/>
-            </w:rPr>
-            <w:delText>additional</w:delText>
-          </w:r>
-        </w:del>
-      </w:moveTo>
-      <w:ins w:id="19" w:author="Polonsky, Yakov (NIH/NCI) [C]" w:date="2016-08-10T15:43:00Z">
-        <w:r>
-          <w:rPr>
-            <w:rFonts w:ascii="Arial" w:hAnsi="Arial" w:cs="Arial"/>
-            <w:color w:val="000000"/>
-            <w:sz w:val="18"/>
-            <w:szCs w:val="18"/>
-          </w:rPr>
-          <w:t>existing</w:t>
-        </w:r>
-      </w:ins>
-      <w:moveTo w:id="20" w:author="Polonsky, Yakov (NIH/NCI) [C]" w:date="2016-08-10T15:40:00Z">
-        <w:r>
-          <w:rPr>
-            <w:rFonts w:ascii="Arial" w:hAnsi="Arial" w:cs="Arial"/>
-            <w:color w:val="000000"/>
-            <w:sz w:val="18"/>
-            <w:szCs w:val="18"/>
-          </w:rPr>
-          <w:t xml:space="preserve"> F</w:t>
-        </w:r>
-      </w:moveTo>
-      <w:ins w:id="21" w:author="Polonsky, Yakov (NIH/NCI) [C]" w:date="2016-08-10T16:05:00Z">
-        <w:r>
-          <w:rPr>
-            <w:rFonts w:ascii="Arial" w:hAnsi="Arial" w:cs="Arial"/>
-            <w:color w:val="000000"/>
-            <w:sz w:val="18"/>
-            <w:szCs w:val="18"/>
-          </w:rPr>
-          <w:t xml:space="preserve">orm </w:t>
-        </w:r>
-      </w:ins>
-      <w:moveTo w:id="22" w:author="Polonsky, Yakov (NIH/NCI) [C]" w:date="2016-08-10T15:40:00Z">
-        <w:r>
-          <w:rPr>
-            <w:rFonts w:ascii="Arial" w:hAnsi="Arial" w:cs="Arial"/>
-            <w:color w:val="000000"/>
-            <w:sz w:val="18"/>
-            <w:szCs w:val="18"/>
-          </w:rPr>
-          <w:t>B</w:t>
-        </w:r>
-      </w:moveTo>
-      <w:ins w:id="23" w:author="Polonsky, Yakov (NIH/NCI) [C]" w:date="2016-08-10T16:05:00Z">
-        <w:r>
-          <w:rPr>
-            <w:rFonts w:ascii="Arial" w:hAnsi="Arial" w:cs="Arial"/>
-            <w:color w:val="000000"/>
-            <w:sz w:val="18"/>
-            <w:szCs w:val="18"/>
-          </w:rPr>
-          <w:t>uilder</w:t>
-        </w:r>
-      </w:ins>
-      <w:bookmarkStart w:id="24" w:name="_GoBack"/>
-      <w:bookmarkEnd w:id="24"/>
-      <w:moveTo w:id="25" w:author="Polonsky, Yakov (NIH/NCI) [C]" w:date="2016-08-10T15:40:00Z">
-        <w:r>
-          <w:rPr>
-            <w:rFonts w:ascii="Arial" w:hAnsi="Arial" w:cs="Arial"/>
-            <w:color w:val="000000"/>
-            <w:sz w:val="18"/>
-            <w:szCs w:val="18"/>
-          </w:rPr>
-          <w:t xml:space="preserve"> features </w:t>
-        </w:r>
-      </w:moveTo>
-    </w:p>
-    <w:moveToRangeEnd w:id="12"/>
-    <w:p>
-      <w:pPr>
-        <w:pStyle w:val="ListParagraph"/>
-        <w:ind w:left="1440"/>
-        <w:rPr>
-          <w:rFonts w:ascii="Arial" w:hAnsi="Arial" w:cs="Arial"/>
-          <w:color w:val="000000"/>
-          <w:sz w:val="18"/>
-          <w:szCs w:val="18"/>
-        </w:rPr>
-        <w:pPrChange w:id="26" w:author="Polonsky, Yakov (NIH/NCI) [C]" w:date="2016-08-10T15:44:00Z">
-          <w:pPr>
-            <w:pStyle w:val="ListParagraph"/>
-            <w:numPr>
-              <w:ilvl w:val="1"/>
-              <w:numId w:val="2"/>
-            </w:numPr>
-            <w:ind w:left="1440" w:hanging="360"/>
-          </w:pPr>
-        </w:pPrChange>
-      </w:pPr>
+      <w:r>
+        <w:rPr>
+          <w:rFonts w:ascii="Arial" w:hAnsi="Arial" w:cs="Arial"/>
+          <w:color w:val="000000"/>
+          <w:sz w:val="18"/>
+          <w:szCs w:val="18"/>
+        </w:rPr>
+        <w:t xml:space="preserve"> and </w:t>
+      </w:r>
+      <w:r>
+        <w:rPr>
+          <w:rFonts w:ascii="Arial" w:hAnsi="Arial" w:cs="Arial"/>
+          <w:color w:val="000000"/>
+          <w:sz w:val="18"/>
+          <w:szCs w:val="18"/>
+        </w:rPr>
+        <w:t>discuss</w:t>
+      </w:r>
+      <w:r>
+        <w:rPr>
+          <w:rFonts w:ascii="Arial" w:hAnsi="Arial" w:cs="Arial"/>
+          <w:color w:val="000000"/>
+          <w:sz w:val="18"/>
+          <w:szCs w:val="18"/>
+        </w:rPr>
+        <w:t xml:space="preserve"> </w:t>
+      </w:r>
+      <w:r>
+        <w:rPr>
+          <w:rFonts w:ascii="Arial" w:hAnsi="Arial" w:cs="Arial"/>
+          <w:color w:val="000000"/>
+          <w:sz w:val="18"/>
+          <w:szCs w:val="18"/>
+        </w:rPr>
+        <w:t>existing</w:t>
+      </w:r>
+      <w:r>
+        <w:rPr>
+          <w:rFonts w:ascii="Arial" w:hAnsi="Arial" w:cs="Arial"/>
+          <w:color w:val="000000"/>
+          <w:sz w:val="18"/>
+          <w:szCs w:val="18"/>
+        </w:rPr>
+        <w:t xml:space="preserve"> F</w:t>
+      </w:r>
+      <w:r>
+        <w:rPr>
+          <w:rFonts w:ascii="Arial" w:hAnsi="Arial" w:cs="Arial"/>
+          <w:color w:val="000000"/>
+          <w:sz w:val="18"/>
+          <w:szCs w:val="18"/>
+        </w:rPr>
+        <w:t xml:space="preserve">orm </w:t>
+      </w:r>
+      <w:r>
+        <w:rPr>
+          <w:rFonts w:ascii="Arial" w:hAnsi="Arial" w:cs="Arial"/>
+          <w:color w:val="000000"/>
+          <w:sz w:val="18"/>
+          <w:szCs w:val="18"/>
+        </w:rPr>
+        <w:t>B</w:t>
+      </w:r>
+      <w:r>
+        <w:rPr>
+          <w:rFonts w:ascii="Arial" w:hAnsi="Arial" w:cs="Arial"/>
+          <w:color w:val="000000"/>
+          <w:sz w:val="18"/>
+          <w:szCs w:val="18"/>
+        </w:rPr>
+        <w:t>uilder</w:t>
+      </w:r>
+      <w:r>
+        <w:rPr>
+          <w:rFonts w:ascii="Arial" w:hAnsi="Arial" w:cs="Arial"/>
+          <w:color w:val="000000"/>
+          <w:sz w:val="18"/>
+          <w:szCs w:val="18"/>
+        </w:rPr>
+        <w:t xml:space="preserve"> features </w:t>
+      </w:r>
     </w:p>
     <w:p>
       <w:pPr>
@@ -1243,65 +1239,88 @@
           <w:szCs w:val="18"/>
         </w:rPr>
       </w:pPr>
-      <w:moveFromRangeStart w:id="27" w:author="Polonsky, Yakov (NIH/NCI) [C]" w:date="2016-08-10T15:46:00Z" w:name="move458607332"/>
-      <w:moveFrom w:id="28" w:author="Polonsky, Yakov (NIH/NCI) [C]" w:date="2016-08-10T15:46:00Z">
-        <w:r>
-          <w:rPr>
-            <w:rFonts w:ascii="Arial" w:hAnsi="Arial" w:cs="Arial"/>
-            <w:color w:val="000000"/>
-            <w:sz w:val="18"/>
-            <w:szCs w:val="18"/>
-          </w:rPr>
-          <w:t>A</w:t>
-        </w:r>
-        <w:r>
-          <w:rPr>
-            <w:rFonts w:ascii="Arial" w:hAnsi="Arial" w:cs="Arial"/>
-            <w:color w:val="000000"/>
-            <w:sz w:val="18"/>
-            <w:szCs w:val="18"/>
-          </w:rPr>
-          <w:t>llow</w:t>
-        </w:r>
-        <w:r>
-          <w:rPr>
-            <w:rFonts w:ascii="Arial" w:hAnsi="Arial" w:cs="Arial"/>
-            <w:color w:val="000000"/>
-            <w:sz w:val="18"/>
-            <w:szCs w:val="18"/>
-          </w:rPr>
-          <w:t xml:space="preserve"> the ability</w:t>
-        </w:r>
-        <w:r>
-          <w:rPr>
-            <w:rFonts w:ascii="Arial" w:hAnsi="Arial" w:cs="Arial"/>
-            <w:color w:val="000000"/>
-            <w:sz w:val="18"/>
-            <w:szCs w:val="18"/>
-          </w:rPr>
-          <w:t xml:space="preserve"> </w:t>
-        </w:r>
-        <w:r>
-          <w:rPr>
-            <w:rFonts w:ascii="Arial" w:hAnsi="Arial" w:cs="Arial"/>
-            <w:color w:val="000000"/>
-            <w:sz w:val="18"/>
-            <w:szCs w:val="18"/>
-          </w:rPr>
-          <w:t>to search and select questions</w:t>
-        </w:r>
-        <w:r>
-          <w:rPr>
-            <w:rFonts w:ascii="Arial" w:hAnsi="Arial" w:cs="Arial"/>
-            <w:color w:val="000000"/>
-            <w:sz w:val="18"/>
-            <w:szCs w:val="18"/>
-          </w:rPr>
-          <w:t xml:space="preserve"> for reporting</w:t>
-        </w:r>
-      </w:moveFrom>
-    </w:p>
-    <w:moveFromRangeEnd w:id="27"/>
+      <w:r>
+        <w:rPr>
+          <w:rFonts w:ascii="Arial" w:hAnsi="Arial" w:cs="Arial"/>
+          <w:color w:val="000000"/>
+          <w:sz w:val="18"/>
+          <w:szCs w:val="18"/>
+        </w:rPr>
+        <w:t>Provide new</w:t>
+      </w:r>
+      <w:r>
+        <w:rPr>
+          <w:rFonts w:ascii="Arial" w:hAnsi="Arial" w:cs="Arial"/>
+          <w:color w:val="000000"/>
+          <w:sz w:val="18"/>
+          <w:szCs w:val="18"/>
+        </w:rPr>
+        <w:t xml:space="preserve"> </w:t>
+      </w:r>
+      <w:r>
+        <w:rPr>
+          <w:rFonts w:ascii="Arial" w:hAnsi="Arial" w:cs="Arial"/>
+          <w:color w:val="000000"/>
+          <w:sz w:val="18"/>
+          <w:szCs w:val="18"/>
+        </w:rPr>
+        <w:t>Form</w:t>
+      </w:r>
+      <w:r>
+        <w:rPr>
+          <w:rFonts w:ascii="Arial" w:hAnsi="Arial" w:cs="Arial"/>
+          <w:color w:val="000000"/>
+          <w:sz w:val="18"/>
+          <w:szCs w:val="18"/>
+        </w:rPr>
+        <w:t xml:space="preserve"> </w:t>
+      </w:r>
+      <w:r>
+        <w:rPr>
+          <w:rFonts w:ascii="Arial" w:hAnsi="Arial" w:cs="Arial"/>
+          <w:color w:val="000000"/>
+          <w:sz w:val="18"/>
+          <w:szCs w:val="18"/>
+        </w:rPr>
+        <w:t xml:space="preserve">Builder </w:t>
+      </w:r>
+      <w:r>
+        <w:rPr>
+          <w:rFonts w:ascii="Arial" w:hAnsi="Arial" w:cs="Arial"/>
+          <w:color w:val="000000"/>
+          <w:sz w:val="18"/>
+          <w:szCs w:val="18"/>
+        </w:rPr>
+        <w:t xml:space="preserve">report to </w:t>
+      </w:r>
+      <w:r>
+        <w:rPr>
+          <w:rFonts w:ascii="Arial" w:hAnsi="Arial" w:cs="Arial"/>
+          <w:color w:val="000000"/>
+          <w:sz w:val="18"/>
+          <w:szCs w:val="18"/>
+        </w:rPr>
+        <w:t>view type/</w:t>
+      </w:r>
+      <w:r>
+        <w:rPr>
+          <w:rFonts w:ascii="Arial" w:hAnsi="Arial" w:cs="Arial"/>
+          <w:color w:val="000000"/>
+          <w:sz w:val="18"/>
+          <w:szCs w:val="18"/>
+        </w:rPr>
+        <w:t xml:space="preserve">mechanism selected </w:t>
+      </w:r>
+      <w:r>
+        <w:rPr>
+          <w:rFonts w:ascii="Arial" w:hAnsi="Arial" w:cs="Arial"/>
+          <w:color w:val="000000"/>
+          <w:sz w:val="18"/>
+          <w:szCs w:val="18"/>
+        </w:rPr>
+        <w:t>per form</w:t>
+      </w:r>
+    </w:p>
     <w:p>
       <w:pPr>
         <w:pStyle w:val="ListParagraph"/>
@@ -1323,96 +1342,106 @@
           <w:sz w:val="18"/>
           <w:szCs w:val="18"/>
         </w:rPr>
-        <w:t>Provide new</w:t>
-      </w:r>
-      <w:r>
-        <w:rPr>
-          <w:rFonts w:ascii="Arial" w:hAnsi="Arial" w:cs="Arial"/>
-          <w:color w:val="000000"/>
-          <w:sz w:val="18"/>
-          <w:szCs w:val="18"/>
-        </w:rPr>
-        <w:t xml:space="preserve"> </w:t>
-      </w:r>
-      <w:proofErr w:type="spellStart"/>
-      <w:r>
-        <w:rPr>
-          <w:rFonts w:ascii="Arial" w:hAnsi="Arial" w:cs="Arial"/>
-          <w:color w:val="000000"/>
-          <w:sz w:val="18"/>
-          <w:szCs w:val="18"/>
-        </w:rPr>
-        <w:t>FormBuilder</w:t>
-      </w:r>
-      <w:proofErr w:type="spellEnd"/>
-      <w:r>
-        <w:rPr>
-          <w:rFonts w:ascii="Arial" w:hAnsi="Arial" w:cs="Arial"/>
-          <w:color w:val="000000"/>
-          <w:sz w:val="18"/>
-          <w:szCs w:val="18"/>
-        </w:rPr>
-        <w:t xml:space="preserve"> </w:t>
-      </w:r>
-      <w:r>
-        <w:rPr>
-          <w:rFonts w:ascii="Arial" w:hAnsi="Arial" w:cs="Arial"/>
-          <w:color w:val="000000"/>
-          <w:sz w:val="18"/>
-          <w:szCs w:val="18"/>
-        </w:rPr>
-        <w:t xml:space="preserve">report to </w:t>
-      </w:r>
-      <w:r>
-        <w:rPr>
-          <w:rFonts w:ascii="Arial" w:hAnsi="Arial" w:cs="Arial"/>
-          <w:color w:val="000000"/>
-          <w:sz w:val="18"/>
-          <w:szCs w:val="18"/>
-        </w:rPr>
-        <w:t>view type/</w:t>
-      </w:r>
-      <w:r>
-        <w:rPr>
-          <w:rFonts w:ascii="Arial" w:hAnsi="Arial" w:cs="Arial"/>
-          <w:color w:val="000000"/>
-          <w:sz w:val="18"/>
-          <w:szCs w:val="18"/>
-        </w:rPr>
-        <w:t xml:space="preserve">mechanism selected </w:t>
-      </w:r>
-      <w:r>
-        <w:rPr>
-          <w:rFonts w:ascii="Arial" w:hAnsi="Arial" w:cs="Arial"/>
-          <w:color w:val="000000"/>
-          <w:sz w:val="18"/>
-          <w:szCs w:val="18"/>
-        </w:rPr>
-        <w:t>per form</w:t>
-      </w:r>
-    </w:p>
-    <w:p>
-      <w:pPr>
-        <w:pStyle w:val="ListParagraph"/>
-        <w:numPr>
-          <w:ilvl w:val="0"/>
-          <w:numId w:val="2"/>
-        </w:numPr>
-        <w:rPr>
-          <w:rFonts w:ascii="Arial" w:hAnsi="Arial" w:cs="Arial"/>
-          <w:color w:val="000000"/>
-          <w:sz w:val="18"/>
-          <w:szCs w:val="18"/>
-        </w:rPr>
-      </w:pPr>
-      <w:r>
-        <w:rPr>
-          <w:rFonts w:ascii="Arial" w:hAnsi="Arial" w:cs="Arial"/>
-          <w:color w:val="000000"/>
-          <w:sz w:val="18"/>
-          <w:szCs w:val="18"/>
-        </w:rPr>
-        <w:t>Integrate Supplements Across All Systems Prior to Award</w:t>
+        <w:t xml:space="preserve">Integrate Supplements </w:t>
+      </w:r>
+      <w:r>
+        <w:rPr>
+          <w:rFonts w:ascii="Arial" w:hAnsi="Arial" w:cs="Arial"/>
+          <w:color w:val="000000"/>
+          <w:sz w:val="18"/>
+          <w:szCs w:val="18"/>
+        </w:rPr>
+        <w:t>a</w:t>
+      </w:r>
+      <w:r>
+        <w:rPr>
+          <w:rFonts w:ascii="Arial" w:hAnsi="Arial" w:cs="Arial"/>
+          <w:color w:val="000000"/>
+          <w:sz w:val="18"/>
+          <w:szCs w:val="18"/>
+        </w:rPr>
+        <w:t xml:space="preserve">cross </w:t>
+      </w:r>
+      <w:r>
+        <w:rPr>
+          <w:rFonts w:ascii="Arial" w:hAnsi="Arial" w:cs="Arial"/>
+          <w:color w:val="000000"/>
+          <w:sz w:val="18"/>
+          <w:szCs w:val="18"/>
+        </w:rPr>
+        <w:t>a</w:t>
+      </w:r>
+      <w:r>
+        <w:rPr>
+          <w:rFonts w:ascii="Arial" w:hAnsi="Arial" w:cs="Arial"/>
+          <w:color w:val="000000"/>
+          <w:sz w:val="18"/>
+          <w:szCs w:val="18"/>
+        </w:rPr>
+        <w:t xml:space="preserve">ll </w:t>
+      </w:r>
+      <w:r>
+        <w:rPr>
+          <w:rFonts w:ascii="Arial" w:hAnsi="Arial" w:cs="Arial"/>
+          <w:color w:val="000000"/>
+          <w:sz w:val="18"/>
+          <w:szCs w:val="18"/>
+        </w:rPr>
+        <w:t>s</w:t>
+      </w:r>
+      <w:r>
+        <w:rPr>
+          <w:rFonts w:ascii="Arial" w:hAnsi="Arial" w:cs="Arial"/>
+          <w:color w:val="000000"/>
+          <w:sz w:val="18"/>
+          <w:szCs w:val="18"/>
+        </w:rPr>
+        <w:t xml:space="preserve">ystems </w:t>
+      </w:r>
+      <w:r>
+        <w:rPr>
+          <w:rFonts w:ascii="Arial" w:hAnsi="Arial" w:cs="Arial"/>
+          <w:color w:val="000000"/>
+          <w:sz w:val="18"/>
+          <w:szCs w:val="18"/>
+        </w:rPr>
+        <w:t>p</w:t>
+      </w:r>
+      <w:r>
+        <w:rPr>
+          <w:rFonts w:ascii="Arial" w:hAnsi="Arial" w:cs="Arial"/>
+          <w:color w:val="000000"/>
+          <w:sz w:val="18"/>
+          <w:szCs w:val="18"/>
+        </w:rPr>
+        <w:t xml:space="preserve">rior </w:t>
+      </w:r>
+      <w:r>
+        <w:rPr>
+          <w:rFonts w:ascii="Arial" w:hAnsi="Arial" w:cs="Arial"/>
+          <w:color w:val="000000"/>
+          <w:sz w:val="18"/>
+          <w:szCs w:val="18"/>
+        </w:rPr>
+        <w:t xml:space="preserve">to </w:t>
+      </w:r>
+      <w:r>
+        <w:rPr>
+          <w:rFonts w:ascii="Arial" w:hAnsi="Arial" w:cs="Arial"/>
+          <w:color w:val="000000"/>
+          <w:sz w:val="18"/>
+          <w:szCs w:val="18"/>
+        </w:rPr>
+        <w:t>a</w:t>
+      </w:r>
+      <w:r>
+        <w:rPr>
+          <w:rFonts w:ascii="Arial" w:hAnsi="Arial" w:cs="Arial"/>
+          <w:color w:val="000000"/>
+          <w:sz w:val="18"/>
+          <w:szCs w:val="18"/>
+        </w:rPr>
+        <w:t>ward</w:t>
       </w:r>
     </w:p>
     <w:p>
@@ -1432,6 +1461,8 @@
           <w:szCs w:val="20"/>
         </w:rPr>
       </w:pPr>
+      <w:bookmarkStart w:id="0" w:name="_GoBack"/>
+      <w:bookmarkEnd w:id="0"/>
     </w:p>
     <w:sectPr>
       <w:pgSz w:w="12240" w:h="15840"/>
@@ -1444,8 +1475,8 @@
 </file>
 
 <file path=word/numbering.xml><?xml version="1.0" encoding="utf-8"?>
-<w:numbering xmlns:wpc="http://schemas.microsoft.com/office/word/2010/wordprocessingCanvas" xmlns:mo="http://schemas.microsoft.com/office/mac/office/2008/main" xmlns:mc="http://schemas.openxmlformats.org/markup-compatibility/2006" xmlns:mv="urn:schemas-microsoft-com:mac:vml" xmlns:o="urn:schemas-microsoft-com:office:office" xmlns:r="http://schemas.openxmlformats.org/officeDocument/2006/relationships" xmlns:m="http://schemas.openxmlformats.org/officeDocument/2006/math" xmlns:v="urn:schemas-microsoft-com:vml" xmlns:wp14="http://schemas.microsoft.com/office/word/2010/wordprocessingDrawing" xmlns:wp="http://schemas.openxmlformats.org/drawingml/2006/wordprocessingDrawing" xmlns:w10="urn:schemas-microsoft-com:office:word" xmlns:w="http://schemas.openxmlformats.org/wordprocessingml/2006/main" xmlns:w14="http://schemas.microsoft.com/office/word/2010/wordml" xmlns:w15="http://schemas.microsoft.com/office/word/2012/wordml" xmlns:wpg="http://schemas.microsoft.com/office/word/2010/wordprocessingGroup" xmlns:wpi="http://schemas.microsoft.com/office/word/2010/wordprocessingInk" xmlns:wne="http://schemas.microsoft.com/office/word/2006/wordml" xmlns:wps="http://schemas.microsoft.com/office/word/2010/wordprocessingShape" mc:Ignorable="w14 w15 wp14">
-  <w:abstractNum w:abstractNumId="0">
+<w:numbering xmlns:wpc="http://schemas.microsoft.com/office/word/2010/wordprocessingCanvas" xmlns:cx="http://schemas.microsoft.com/office/drawing/2014/chartex" xmlns:cx1="http://schemas.microsoft.com/office/drawing/2015/9/8/chartex" xmlns:cx2="http://schemas.microsoft.com/office/drawing/2015/10/21/chartex" xmlns:mc="http://schemas.openxmlformats.org/markup-compatibility/2006" xmlns:o="urn:schemas-microsoft-com:office:office" xmlns:r="http://schemas.openxmlformats.org/officeDocument/2006/relationships" xmlns:m="http://schemas.openxmlformats.org/officeDocument/2006/math" xmlns:v="urn:schemas-microsoft-com:vml" xmlns:wp14="http://schemas.microsoft.com/office/word/2010/wordprocessingDrawing" xmlns:wp="http://schemas.openxmlformats.org/drawingml/2006/wordprocessingDrawing" xmlns:w10="urn:schemas-microsoft-com:office:word" xmlns:w="http://schemas.openxmlformats.org/wordprocessingml/2006/main" xmlns:w14="http://schemas.microsoft.com/office/word/2010/wordml" xmlns:w15="http://schemas.microsoft.com/office/word/2012/wordml" xmlns:w16se="http://schemas.microsoft.com/office/word/2015/wordml/symex" xmlns:wpg="http://schemas.microsoft.com/office/word/2010/wordprocessingGroup" xmlns:wpi="http://schemas.microsoft.com/office/word/2010/wordprocessingInk" xmlns:wne="http://schemas.microsoft.com/office/word/2006/wordml" xmlns:wps="http://schemas.microsoft.com/office/word/2010/wordprocessingShape" mc:Ignorable="w14 w15 w16se wp14">
+  <w:abstractNum w:abstractNumId="0" w15:restartNumberingAfterBreak="0">
     <w:nsid w:val="57BC1613"/>
     <w:multiLevelType w:val="hybridMultilevel"/>
     <w:tmpl w:val="FBD4B5B6"/>
@@ -1558,7 +1589,7 @@
       </w:rPr>
     </w:lvl>
   </w:abstractNum>
-  <w:abstractNum w:abstractNumId="1">
+  <w:abstractNum w:abstractNumId="1" w15:restartNumberingAfterBreak="0">
     <w:nsid w:val="60A02048"/>
     <w:multiLevelType w:val="hybridMultilevel"/>
     <w:tmpl w:val="6818DBA4"/>
@@ -1680,16 +1711,8 @@
 </w:numbering>
 </file>
 
-<file path=word/people.xml><?xml version="1.0" encoding="utf-8"?>
-<w15:people xmlns:wpc="http://schemas.microsoft.com/office/word/2010/wordprocessingCanvas" xmlns:mo="http://schemas.microsoft.com/office/mac/office/2008/main" xmlns:mc="http://schemas.openxmlformats.org/markup-compatibility/2006" xmlns:mv="urn:schemas-microsoft-com:mac:vml" xmlns:o="urn:schemas-microsoft-com:office:office" xmlns:r="http://schemas.openxmlformats.org/officeDocument/2006/relationships" xmlns:m="http://schemas.openxmlformats.org/officeDocument/2006/math" xmlns:v="urn:schemas-microsoft-com:vml" xmlns:wp14="http://schemas.microsoft.com/office/word/2010/wordprocessingDrawing" xmlns:wp="http://schemas.openxmlformats.org/drawingml/2006/wordprocessingDrawing" xmlns:w10="urn:schemas-microsoft-com:office:word" xmlns:w="http://schemas.openxmlformats.org/wordprocessingml/2006/main" xmlns:w14="http://schemas.microsoft.com/office/word/2010/wordml" xmlns:w15="http://schemas.microsoft.com/office/word/2012/wordml" xmlns:wpg="http://schemas.microsoft.com/office/word/2010/wordprocessingGroup" xmlns:wpi="http://schemas.microsoft.com/office/word/2010/wordprocessingInk" xmlns:wne="http://schemas.microsoft.com/office/word/2006/wordml" xmlns:wps="http://schemas.microsoft.com/office/word/2010/wordprocessingShape" mc:Ignorable="w14 w15 wp14">
-  <w15:person w15:author="Polonsky, Yakov (NIH/NCI) [C]">
-    <w15:presenceInfo w15:providerId="None" w15:userId="Polonsky, Yakov (NIH/NCI) [C]"/>
-  </w15:person>
-</w15:people>
-</file>
-
 <file path=word/styles.xml><?xml version="1.0" encoding="utf-8"?>
-<w:styles xmlns:mc="http://schemas.openxmlformats.org/markup-compatibility/2006" xmlns:r="http://schemas.openxmlformats.org/officeDocument/2006/relationships" xmlns:w="http://schemas.openxmlformats.org/wordprocessingml/2006/main" xmlns:w14="http://schemas.microsoft.com/office/word/2010/wordml" xmlns:w15="http://schemas.microsoft.com/office/word/2012/wordml" mc:Ignorable="w14 w15">
+<w:styles xmlns:mc="http://schemas.openxmlformats.org/markup-compatibility/2006" xmlns:r="http://schemas.openxmlformats.org/officeDocument/2006/relationships" xmlns:w="http://schemas.openxmlformats.org/wordprocessingml/2006/main" xmlns:w14="http://schemas.microsoft.com/office/word/2010/wordml" xmlns:w15="http://schemas.microsoft.com/office/word/2012/wordml" xmlns:w16se="http://schemas.microsoft.com/office/word/2015/wordml/symex" mc:Ignorable="w14 w15 w16se">
   <w:docDefaults>
     <w:rPrDefault>
       <w:rPr>
@@ -1705,7 +1728,7 @@
       </w:pPr>
     </w:pPrDefault>
   </w:docDefaults>
-  <w:latentStyles w:defLockedState="0" w:defUIPriority="99" w:defSemiHidden="0" w:defUnhideWhenUsed="0" w:defQFormat="0" w:count="381">
+  <w:latentStyles w:defLockedState="0" w:defUIPriority="99" w:defSemiHidden="0" w:defUnhideWhenUsed="0" w:defQFormat="0" w:count="372">
     <w:lsdException w:name="Normal" w:uiPriority="0" w:qFormat="1"/>
     <w:lsdException w:name="heading 1" w:uiPriority="9" w:qFormat="1"/>
     <w:lsdException w:name="heading 2" w:semiHidden="1" w:uiPriority="9" w:unhideWhenUsed="1" w:qFormat="1"/>

--- a/Requirements/Presentations/Combined Scope for GreenSheets redesign - OGA version.docx
+++ b/Requirements/Presentations/Combined Scope for GreenSheets redesign - OGA version.docx
@@ -766,16 +766,7 @@
           <w:sz w:val="18"/>
           <w:szCs w:val="18"/>
         </w:rPr>
-        <w:t>template</w:t>
-      </w:r>
-      <w:r>
-        <w:rPr>
-          <w:rFonts w:ascii="Arial" w:hAnsi="Arial" w:cs="Arial"/>
-          <w:color w:val="000000"/>
-          <w:sz w:val="18"/>
-          <w:szCs w:val="18"/>
-        </w:rPr>
-        <w:t xml:space="preserve"> </w:t>
+        <w:t xml:space="preserve">template </w:t>
       </w:r>
       <w:r>
         <w:rPr>
@@ -962,16 +953,7 @@
           <w:sz w:val="18"/>
           <w:szCs w:val="18"/>
         </w:rPr>
-        <w:t>S</w:t>
-      </w:r>
-      <w:r>
-        <w:rPr>
-          <w:rFonts w:ascii="Arial" w:hAnsi="Arial" w:cs="Arial"/>
-          <w:color w:val="000000"/>
-          <w:sz w:val="18"/>
-          <w:szCs w:val="18"/>
-        </w:rPr>
-        <w:t xml:space="preserve"> </w:t>
+        <w:t xml:space="preserve">S </w:t>
       </w:r>
     </w:p>
     <w:p>
@@ -1132,34 +1114,38 @@
           <w:sz w:val="18"/>
           <w:szCs w:val="18"/>
         </w:rPr>
-        <w:t>Provide a</w:t>
-      </w:r>
-      <w:r>
-        <w:rPr>
-          <w:rFonts w:ascii="Arial" w:hAnsi="Arial" w:cs="Arial"/>
-          <w:color w:val="000000"/>
-          <w:sz w:val="18"/>
-          <w:szCs w:val="18"/>
-        </w:rPr>
-        <w:t>bility to add policy link to a question</w:t>
-      </w:r>
-      <w:r>
-        <w:rPr>
-          <w:rFonts w:ascii="Arial" w:hAnsi="Arial" w:cs="Arial"/>
-          <w:color w:val="000000"/>
-          <w:sz w:val="18"/>
-          <w:szCs w:val="18"/>
-        </w:rPr>
-        <w:t xml:space="preserve"> and </w:t>
-      </w:r>
-      <w:r>
-        <w:rPr>
-          <w:rFonts w:ascii="Arial" w:hAnsi="Arial" w:cs="Arial"/>
-          <w:color w:val="000000"/>
-          <w:sz w:val="18"/>
-          <w:szCs w:val="18"/>
-        </w:rPr>
-        <w:t>discuss</w:t>
+        <w:t xml:space="preserve">Provide ability to add hyperlinks to </w:t>
+      </w:r>
+      <w:bookmarkStart w:id="0" w:name="_GoBack"/>
+      <w:bookmarkEnd w:id="0"/>
+      <w:r>
+        <w:rPr>
+          <w:rFonts w:ascii="Arial" w:hAnsi="Arial" w:cs="Arial"/>
+          <w:color w:val="000000"/>
+          <w:sz w:val="18"/>
+          <w:szCs w:val="18"/>
+        </w:rPr>
+        <w:t xml:space="preserve">a question and discuss the possibility of leveraging other </w:t>
+      </w:r>
+      <w:proofErr w:type="spellStart"/>
+      <w:r>
+        <w:rPr>
+          <w:rFonts w:ascii="Arial" w:hAnsi="Arial" w:cs="Arial"/>
+          <w:color w:val="000000"/>
+          <w:sz w:val="18"/>
+          <w:szCs w:val="18"/>
+        </w:rPr>
+        <w:t>FormBuilder</w:t>
+      </w:r>
+      <w:proofErr w:type="spellEnd"/>
+      <w:r>
+        <w:rPr>
+          <w:rFonts w:ascii="Arial" w:hAnsi="Arial" w:cs="Arial"/>
+          <w:color w:val="000000"/>
+          <w:sz w:val="18"/>
+          <w:szCs w:val="18"/>
+        </w:rPr>
+        <w:t xml:space="preserve"> features not currently used</w:t>
       </w:r>
       <w:r>
         <w:rPr>
@@ -1169,60 +1155,6 @@
           <w:szCs w:val="18"/>
         </w:rPr>
         <w:t xml:space="preserve"> </w:t>
-      </w:r>
-      <w:r>
-        <w:rPr>
-          <w:rFonts w:ascii="Arial" w:hAnsi="Arial" w:cs="Arial"/>
-          <w:color w:val="000000"/>
-          <w:sz w:val="18"/>
-          <w:szCs w:val="18"/>
-        </w:rPr>
-        <w:t>existing</w:t>
-      </w:r>
-      <w:r>
-        <w:rPr>
-          <w:rFonts w:ascii="Arial" w:hAnsi="Arial" w:cs="Arial"/>
-          <w:color w:val="000000"/>
-          <w:sz w:val="18"/>
-          <w:szCs w:val="18"/>
-        </w:rPr>
-        <w:t xml:space="preserve"> F</w:t>
-      </w:r>
-      <w:r>
-        <w:rPr>
-          <w:rFonts w:ascii="Arial" w:hAnsi="Arial" w:cs="Arial"/>
-          <w:color w:val="000000"/>
-          <w:sz w:val="18"/>
-          <w:szCs w:val="18"/>
-        </w:rPr>
-        <w:t xml:space="preserve">orm </w:t>
-      </w:r>
-      <w:r>
-        <w:rPr>
-          <w:rFonts w:ascii="Arial" w:hAnsi="Arial" w:cs="Arial"/>
-          <w:color w:val="000000"/>
-          <w:sz w:val="18"/>
-          <w:szCs w:val="18"/>
-        </w:rPr>
-        <w:t>B</w:t>
-      </w:r>
-      <w:r>
-        <w:rPr>
-          <w:rFonts w:ascii="Arial" w:hAnsi="Arial" w:cs="Arial"/>
-          <w:color w:val="000000"/>
-          <w:sz w:val="18"/>
-          <w:szCs w:val="18"/>
-        </w:rPr>
-        <w:t>uilder</w:t>
-      </w:r>
-      <w:r>
-        <w:rPr>
-          <w:rFonts w:ascii="Arial" w:hAnsi="Arial" w:cs="Arial"/>
-          <w:color w:val="000000"/>
-          <w:sz w:val="18"/>
-          <w:szCs w:val="18"/>
-        </w:rPr>
-        <w:t xml:space="preserve"> features </w:t>
       </w:r>
     </w:p>
     <w:p>
@@ -1461,8 +1393,6 @@
           <w:szCs w:val="20"/>
         </w:rPr>
       </w:pPr>
-      <w:bookmarkStart w:id="0" w:name="_GoBack"/>
-      <w:bookmarkEnd w:id="0"/>
     </w:p>
     <w:sectPr>
       <w:pgSz w:w="12240" w:h="15840"/>

--- a/Requirements/Presentations/Combined Scope for GreenSheets redesign - OGA version.docx
+++ b/Requirements/Presentations/Combined Scope for GreenSheets redesign - OGA version.docx
@@ -682,6 +682,8 @@
         </w:rPr>
         <w:t>scope:</w:t>
       </w:r>
+      <w:bookmarkStart w:id="0" w:name="_GoBack"/>
+      <w:bookmarkEnd w:id="0"/>
     </w:p>
     <w:p>
       <w:pPr>
@@ -1114,18 +1116,7 @@
           <w:sz w:val="18"/>
           <w:szCs w:val="18"/>
         </w:rPr>
-        <w:t xml:space="preserve">Provide ability to add hyperlinks to </w:t>
-      </w:r>
-      <w:bookmarkStart w:id="0" w:name="_GoBack"/>
-      <w:bookmarkEnd w:id="0"/>
-      <w:r>
-        <w:rPr>
-          <w:rFonts w:ascii="Arial" w:hAnsi="Arial" w:cs="Arial"/>
-          <w:color w:val="000000"/>
-          <w:sz w:val="18"/>
-          <w:szCs w:val="18"/>
-        </w:rPr>
-        <w:t xml:space="preserve">a question and discuss the possibility of leveraging other </w:t>
+        <w:t xml:space="preserve">Provide ability to add hyperlinks to a question and discuss the possibility of leveraging other </w:t>
       </w:r>
       <w:proofErr w:type="spellStart"/>
       <w:r>
@@ -1375,6 +1366,28 @@
         </w:rPr>
         <w:t>ward</w:t>
       </w:r>
+      <w:ins w:id="1" w:author="Tulchinskaya, Gaby (NIH/NCI) [C]" w:date="2016-08-11T15:22:00Z">
+        <w:r>
+          <w:rPr>
+            <w:rFonts w:ascii="Arial" w:hAnsi="Arial" w:cs="Arial"/>
+            <w:color w:val="000000"/>
+            <w:sz w:val="18"/>
+            <w:szCs w:val="18"/>
+          </w:rPr>
+          <w:t xml:space="preserve"> – I2E maintenance</w:t>
+        </w:r>
+      </w:ins>
+      <w:ins w:id="2" w:author="Tulchinskaya, Gaby (NIH/NCI) [C]" w:date="2016-08-11T15:23:00Z">
+        <w:r>
+          <w:rPr>
+            <w:rFonts w:ascii="Arial" w:hAnsi="Arial" w:cs="Arial"/>
+            <w:color w:val="000000"/>
+            <w:sz w:val="18"/>
+            <w:szCs w:val="18"/>
+          </w:rPr>
+          <w:t>, later phase</w:t>
+        </w:r>
+      </w:ins>
     </w:p>
     <w:p>
       <w:pPr>
@@ -1639,6 +1652,14 @@
     <w:abstractNumId w:val="1"/>
   </w:num>
 </w:numbering>
+</file>
+
+<file path=word/people.xml><?xml version="1.0" encoding="utf-8"?>
+<w15:people xmlns:wpc="http://schemas.microsoft.com/office/word/2010/wordprocessingCanvas" xmlns:cx="http://schemas.microsoft.com/office/drawing/2014/chartex" xmlns:cx1="http://schemas.microsoft.com/office/drawing/2015/9/8/chartex" xmlns:cx2="http://schemas.microsoft.com/office/drawing/2015/10/21/chartex" xmlns:mc="http://schemas.openxmlformats.org/markup-compatibility/2006" xmlns:o="urn:schemas-microsoft-com:office:office" xmlns:r="http://schemas.openxmlformats.org/officeDocument/2006/relationships" xmlns:m="http://schemas.openxmlformats.org/officeDocument/2006/math" xmlns:v="urn:schemas-microsoft-com:vml" xmlns:wp14="http://schemas.microsoft.com/office/word/2010/wordprocessingDrawing" xmlns:wp="http://schemas.openxmlformats.org/drawingml/2006/wordprocessingDrawing" xmlns:w10="urn:schemas-microsoft-com:office:word" xmlns:w="http://schemas.openxmlformats.org/wordprocessingml/2006/main" xmlns:w14="http://schemas.microsoft.com/office/word/2010/wordml" xmlns:w15="http://schemas.microsoft.com/office/word/2012/wordml" xmlns:w16se="http://schemas.microsoft.com/office/word/2015/wordml/symex" xmlns:wpg="http://schemas.microsoft.com/office/word/2010/wordprocessingGroup" xmlns:wpi="http://schemas.microsoft.com/office/word/2010/wordprocessingInk" xmlns:wne="http://schemas.microsoft.com/office/word/2006/wordml" xmlns:wps="http://schemas.microsoft.com/office/word/2010/wordprocessingShape" mc:Ignorable="w14 w15 w16se wp14">
+  <w15:person w15:author="Tulchinskaya, Gaby (NIH/NCI) [C]">
+    <w15:presenceInfo w15:providerId="AD" w15:userId="S-1-5-21-12604286-656692736-1848903544-797643"/>
+  </w15:person>
+</w15:people>
 </file>
 
 <file path=word/styles.xml><?xml version="1.0" encoding="utf-8"?>
